--- a/HalconTutorial.docx
+++ b/HalconTutorial.docx
@@ -2,11 +2,1063 @@
 <file path=word/document.xml><?xml version="1.0" encoding="utf-8"?>
 <w:document xmlns:wpc="http://schemas.microsoft.com/office/word/2010/wordprocessingCanvas" xmlns:mc="http://schemas.openxmlformats.org/markup-compatibility/2006" xmlns:o="urn:schemas-microsoft-com:office:office" xmlns:r="http://schemas.openxmlformats.org/officeDocument/2006/relationships" xmlns:m="http://schemas.openxmlformats.org/officeDocument/2006/math" xmlns:v="urn:schemas-microsoft-com:vml" xmlns:wp14="http://schemas.microsoft.com/office/word/2010/wordprocessingDrawing" xmlns:wp="http://schemas.openxmlformats.org/drawingml/2006/wordprocessingDrawing" xmlns:w10="urn:schemas-microsoft-com:office:word" xmlns:w="http://schemas.openxmlformats.org/wordprocessingml/2006/main" xmlns:w14="http://schemas.microsoft.com/office/word/2010/wordml" xmlns:w15="http://schemas.microsoft.com/office/word/2012/wordml" xmlns:wpg="http://schemas.microsoft.com/office/word/2010/wordprocessingGroup" xmlns:wpi="http://schemas.microsoft.com/office/word/2010/wordprocessingInk" xmlns:wne="http://schemas.microsoft.com/office/word/2006/wordml" xmlns:wps="http://schemas.microsoft.com/office/word/2010/wordprocessingShape" mc:Ignorable="w14 w15 wp14">
   <w:body>
+    <w:p/>
+    <w:p/>
+    <w:p/>
+    <w:p/>
+    <w:p/>
+    <w:p/>
+    <w:p>
+      <w:pPr>
+        <w:tabs>
+          <w:tab w:val="center" w:pos="4873"/>
+        </w:tabs>
+      </w:pPr>
+      <w:r>
+        <w:tab/>
+      </w:r>
+    </w:p>
+    <w:p>
+      <w:pPr>
+        <w:tabs>
+          <w:tab w:val="center" w:pos="4873"/>
+        </w:tabs>
+      </w:pPr>
+    </w:p>
+    <w:p/>
+    <w:p/>
+    <w:p>
+      <w:pPr>
+        <w:jc w:val="center"/>
+        <w:rPr>
+          <w:b/>
+          <w:sz w:val="44"/>
+          <w:szCs w:val="44"/>
+        </w:rPr>
+      </w:pPr>
+      <w:r>
+        <w:rPr>
+          <w:rFonts w:hint="eastAsia"/>
+          <w:b/>
+          <w:sz w:val="44"/>
+          <w:szCs w:val="44"/>
+        </w:rPr>
+        <w:t>天朗科技有限公司</w:t>
+      </w:r>
+    </w:p>
+    <w:p>
+      <w:pPr>
+        <w:jc w:val="center"/>
+        <w:rPr>
+          <w:b/>
+          <w:sz w:val="44"/>
+          <w:szCs w:val="44"/>
+        </w:rPr>
+      </w:pPr>
+    </w:p>
+    <w:p>
+      <w:pPr>
+        <w:jc w:val="center"/>
+        <w:rPr>
+          <w:b/>
+          <w:sz w:val="44"/>
+          <w:szCs w:val="44"/>
+        </w:rPr>
+      </w:pPr>
+    </w:p>
+    <w:p>
+      <w:pPr>
+        <w:jc w:val="center"/>
+        <w:rPr>
+          <w:b/>
+          <w:sz w:val="30"/>
+          <w:szCs w:val="30"/>
+        </w:rPr>
+      </w:pPr>
+      <w:proofErr w:type="spellStart"/>
+      <w:r>
+        <w:rPr>
+          <w:rFonts w:hint="eastAsia"/>
+          <w:b/>
+          <w:sz w:val="30"/>
+          <w:szCs w:val="30"/>
+        </w:rPr>
+        <w:t>H</w:t>
+      </w:r>
+      <w:r>
+        <w:rPr>
+          <w:b/>
+          <w:sz w:val="30"/>
+          <w:szCs w:val="30"/>
+        </w:rPr>
+        <w:t>alcon</w:t>
+      </w:r>
+      <w:proofErr w:type="spellEnd"/>
+      <w:r>
+        <w:rPr>
+          <w:rFonts w:hint="eastAsia"/>
+          <w:b/>
+          <w:sz w:val="30"/>
+          <w:szCs w:val="30"/>
+        </w:rPr>
+        <w:t>培训教程</w:t>
+      </w:r>
+    </w:p>
+    <w:p>
+      <w:pPr>
+        <w:jc w:val="center"/>
+        <w:rPr>
+          <w:b/>
+          <w:sz w:val="30"/>
+          <w:szCs w:val="30"/>
+        </w:rPr>
+      </w:pPr>
+    </w:p>
+    <w:p>
+      <w:pPr>
+        <w:jc w:val="center"/>
+        <w:rPr>
+          <w:b/>
+          <w:sz w:val="30"/>
+          <w:szCs w:val="30"/>
+        </w:rPr>
+      </w:pPr>
+    </w:p>
+    <w:p>
+      <w:pPr>
+        <w:jc w:val="center"/>
+        <w:rPr>
+          <w:b/>
+          <w:sz w:val="30"/>
+          <w:szCs w:val="30"/>
+        </w:rPr>
+      </w:pPr>
+    </w:p>
+    <w:p>
+      <w:pPr>
+        <w:jc w:val="center"/>
+        <w:rPr>
+          <w:b/>
+          <w:sz w:val="30"/>
+          <w:szCs w:val="30"/>
+        </w:rPr>
+      </w:pPr>
+    </w:p>
+    <w:p>
+      <w:pPr>
+        <w:jc w:val="center"/>
+        <w:rPr>
+          <w:b/>
+          <w:sz w:val="30"/>
+          <w:szCs w:val="30"/>
+        </w:rPr>
+      </w:pPr>
+    </w:p>
+    <w:p>
+      <w:pPr>
+        <w:jc w:val="center"/>
+        <w:rPr>
+          <w:b/>
+          <w:sz w:val="30"/>
+          <w:szCs w:val="30"/>
+        </w:rPr>
+      </w:pPr>
+    </w:p>
+    <w:p>
+      <w:pPr>
+        <w:jc w:val="center"/>
+        <w:rPr>
+          <w:b/>
+          <w:sz w:val="30"/>
+          <w:szCs w:val="30"/>
+        </w:rPr>
+      </w:pPr>
+    </w:p>
+    <w:p>
+      <w:pPr>
+        <w:rPr>
+          <w:b/>
+          <w:sz w:val="30"/>
+          <w:szCs w:val="30"/>
+        </w:rPr>
+      </w:pPr>
+    </w:p>
+    <w:p>
+      <w:pPr>
+        <w:jc w:val="center"/>
+        <w:rPr>
+          <w:sz w:val="28"/>
+          <w:szCs w:val="28"/>
+        </w:rPr>
+      </w:pPr>
+      <w:r>
+        <w:rPr>
+          <w:sz w:val="28"/>
+          <w:szCs w:val="28"/>
+        </w:rPr>
+        <w:t xml:space="preserve">Created by </w:t>
+      </w:r>
+      <w:r>
+        <w:rPr>
+          <w:sz w:val="28"/>
+          <w:szCs w:val="28"/>
+        </w:rPr>
+        <w:t xml:space="preserve"> </w:t>
+      </w:r>
+      <w:r>
+        <w:rPr>
+          <w:rFonts w:hint="eastAsia"/>
+          <w:sz w:val="28"/>
+          <w:szCs w:val="28"/>
+        </w:rPr>
+        <w:t>朱为</w:t>
+      </w:r>
+      <w:r>
+        <w:rPr>
+          <w:rFonts w:hint="eastAsia"/>
+          <w:sz w:val="28"/>
+          <w:szCs w:val="28"/>
+        </w:rPr>
+        <w:t xml:space="preserve">   </w:t>
+      </w:r>
+      <w:r>
+        <w:rPr>
+          <w:rFonts w:hint="eastAsia"/>
+          <w:sz w:val="28"/>
+          <w:szCs w:val="28"/>
+        </w:rPr>
+        <w:t>许凡琪</w:t>
+      </w:r>
+    </w:p>
+    <w:p>
+      <w:pPr>
+        <w:jc w:val="center"/>
+        <w:rPr>
+          <w:sz w:val="28"/>
+          <w:szCs w:val="28"/>
+        </w:rPr>
+      </w:pPr>
+    </w:p>
+    <w:p>
+      <w:pPr>
+        <w:jc w:val="center"/>
+        <w:rPr>
+          <w:sz w:val="28"/>
+          <w:szCs w:val="28"/>
+        </w:rPr>
+      </w:pPr>
+      <w:r>
+        <w:rPr>
+          <w:sz w:val="28"/>
+          <w:szCs w:val="28"/>
+        </w:rPr>
+        <w:t>2018.09.10</w:t>
+      </w:r>
+    </w:p>
+    <w:p/>
+    <w:p/>
+    <w:p/>
+    <w:p>
+      <w:pPr>
+        <w:tabs>
+          <w:tab w:val="center" w:pos="4873"/>
+        </w:tabs>
+      </w:pPr>
+      <w:r>
+        <w:tab/>
+      </w:r>
+    </w:p>
+    <w:p/>
+    <w:p>
+      <w:pPr>
+        <w:tabs>
+          <w:tab w:val="center" w:pos="4873"/>
+        </w:tabs>
+      </w:pPr>
+      <w:r>
+        <w:tab/>
+      </w:r>
+    </w:p>
+    <w:p/>
     <w:p>
       <w:pPr>
         <w:pStyle w:val="1"/>
         <w:jc w:val="center"/>
       </w:pPr>
+      <w:r>
+        <w:rPr>
+          <w:rFonts w:hint="eastAsia"/>
+        </w:rPr>
+        <w:t>目录</w:t>
+      </w:r>
+    </w:p>
+    <w:p/>
+    <w:p/>
+    <w:p>
+      <w:pPr>
+        <w:pStyle w:val="10"/>
+        <w:tabs>
+          <w:tab w:val="right" w:leader="dot" w:pos="9736"/>
+        </w:tabs>
+        <w:rPr>
+          <w:rFonts w:cstheme="minorBidi"/>
+          <w:noProof/>
+          <w:kern w:val="2"/>
+          <w:sz w:val="21"/>
+        </w:rPr>
+      </w:pPr>
+      <w:r>
+        <w:fldChar w:fldCharType="begin"/>
+      </w:r>
+      <w:r>
+        <w:instrText xml:space="preserve"> </w:instrText>
+      </w:r>
+      <w:r>
+        <w:rPr>
+          <w:rFonts w:hint="eastAsia"/>
+        </w:rPr>
+        <w:instrText>TOC \o "1-3" \h \z \u</w:instrText>
+      </w:r>
+      <w:r>
+        <w:instrText xml:space="preserve"> </w:instrText>
+      </w:r>
+      <w:r>
+        <w:fldChar w:fldCharType="separate"/>
+      </w:r>
+      <w:hyperlink w:anchor="_Toc524437768" w:history="1">
+        <w:r>
+          <w:rPr>
+            <w:rStyle w:val="a6"/>
+            <w:rFonts w:hint="eastAsia"/>
+            <w:noProof/>
+          </w:rPr>
+          <w:t>第一章</w:t>
+        </w:r>
+        <w:r>
+          <w:rPr>
+            <w:rStyle w:val="a6"/>
+            <w:noProof/>
+          </w:rPr>
+          <w:t xml:space="preserve"> Halcon</w:t>
+        </w:r>
+        <w:r>
+          <w:rPr>
+            <w:rStyle w:val="a6"/>
+            <w:rFonts w:hint="eastAsia"/>
+            <w:noProof/>
+          </w:rPr>
+          <w:t>软件安装</w:t>
+        </w:r>
+        <w:r>
+          <w:rPr>
+            <w:noProof/>
+            <w:webHidden/>
+          </w:rPr>
+          <w:tab/>
+        </w:r>
+        <w:r>
+          <w:rPr>
+            <w:noProof/>
+            <w:webHidden/>
+          </w:rPr>
+          <w:fldChar w:fldCharType="begin"/>
+        </w:r>
+        <w:r>
+          <w:rPr>
+            <w:noProof/>
+            <w:webHidden/>
+          </w:rPr>
+          <w:instrText xml:space="preserve"> PAGEREF _Toc524437768 \h </w:instrText>
+        </w:r>
+        <w:r>
+          <w:rPr>
+            <w:noProof/>
+            <w:webHidden/>
+          </w:rPr>
+        </w:r>
+        <w:r>
+          <w:rPr>
+            <w:noProof/>
+            <w:webHidden/>
+          </w:rPr>
+          <w:fldChar w:fldCharType="separate"/>
+        </w:r>
+        <w:r>
+          <w:rPr>
+            <w:noProof/>
+            <w:webHidden/>
+          </w:rPr>
+          <w:t>1</w:t>
+        </w:r>
+        <w:r>
+          <w:rPr>
+            <w:noProof/>
+            <w:webHidden/>
+          </w:rPr>
+          <w:fldChar w:fldCharType="end"/>
+        </w:r>
+      </w:hyperlink>
+    </w:p>
+    <w:p>
+      <w:pPr>
+        <w:pStyle w:val="10"/>
+        <w:tabs>
+          <w:tab w:val="right" w:leader="dot" w:pos="9736"/>
+        </w:tabs>
+        <w:rPr>
+          <w:rFonts w:cstheme="minorBidi"/>
+          <w:noProof/>
+          <w:kern w:val="2"/>
+          <w:sz w:val="21"/>
+        </w:rPr>
+      </w:pPr>
+      <w:hyperlink w:anchor="_Toc524437769" w:history="1">
+        <w:r>
+          <w:rPr>
+            <w:rStyle w:val="a6"/>
+            <w:rFonts w:hint="eastAsia"/>
+            <w:noProof/>
+          </w:rPr>
+          <w:t>第二章</w:t>
+        </w:r>
+        <w:r>
+          <w:rPr>
+            <w:rStyle w:val="a6"/>
+            <w:noProof/>
+          </w:rPr>
+          <w:t xml:space="preserve"> </w:t>
+        </w:r>
+        <w:r>
+          <w:rPr>
+            <w:rStyle w:val="a6"/>
+            <w:rFonts w:hint="eastAsia"/>
+            <w:noProof/>
+          </w:rPr>
+          <w:t>基本的界面介绍以及操作</w:t>
+        </w:r>
+        <w:r>
+          <w:rPr>
+            <w:noProof/>
+            <w:webHidden/>
+          </w:rPr>
+          <w:tab/>
+        </w:r>
+        <w:r>
+          <w:rPr>
+            <w:noProof/>
+            <w:webHidden/>
+          </w:rPr>
+          <w:fldChar w:fldCharType="begin"/>
+        </w:r>
+        <w:r>
+          <w:rPr>
+            <w:noProof/>
+            <w:webHidden/>
+          </w:rPr>
+          <w:instrText xml:space="preserve"> PAGEREF _Toc524437769 \h </w:instrText>
+        </w:r>
+        <w:r>
+          <w:rPr>
+            <w:noProof/>
+            <w:webHidden/>
+          </w:rPr>
+        </w:r>
+        <w:r>
+          <w:rPr>
+            <w:noProof/>
+            <w:webHidden/>
+          </w:rPr>
+          <w:fldChar w:fldCharType="separate"/>
+        </w:r>
+        <w:r>
+          <w:rPr>
+            <w:noProof/>
+            <w:webHidden/>
+          </w:rPr>
+          <w:t>5</w:t>
+        </w:r>
+        <w:r>
+          <w:rPr>
+            <w:noProof/>
+            <w:webHidden/>
+          </w:rPr>
+          <w:fldChar w:fldCharType="end"/>
+        </w:r>
+      </w:hyperlink>
+    </w:p>
+    <w:p>
+      <w:pPr>
+        <w:pStyle w:val="20"/>
+        <w:tabs>
+          <w:tab w:val="right" w:leader="dot" w:pos="9736"/>
+        </w:tabs>
+        <w:rPr>
+          <w:rFonts w:cstheme="minorBidi"/>
+          <w:noProof/>
+          <w:kern w:val="2"/>
+          <w:sz w:val="21"/>
+        </w:rPr>
+      </w:pPr>
+      <w:hyperlink w:anchor="_Toc524437770" w:history="1">
+        <w:r>
+          <w:rPr>
+            <w:rStyle w:val="a6"/>
+            <w:noProof/>
+          </w:rPr>
+          <w:t xml:space="preserve">2.1 </w:t>
+        </w:r>
+        <w:r>
+          <w:rPr>
+            <w:rStyle w:val="a6"/>
+            <w:rFonts w:hint="eastAsia"/>
+            <w:noProof/>
+          </w:rPr>
+          <w:t>基本界面介绍</w:t>
+        </w:r>
+        <w:r>
+          <w:rPr>
+            <w:noProof/>
+            <w:webHidden/>
+          </w:rPr>
+          <w:tab/>
+        </w:r>
+        <w:r>
+          <w:rPr>
+            <w:noProof/>
+            <w:webHidden/>
+          </w:rPr>
+          <w:fldChar w:fldCharType="begin"/>
+        </w:r>
+        <w:r>
+          <w:rPr>
+            <w:noProof/>
+            <w:webHidden/>
+          </w:rPr>
+          <w:instrText xml:space="preserve"> PAGEREF _Toc524437770 \h </w:instrText>
+        </w:r>
+        <w:r>
+          <w:rPr>
+            <w:noProof/>
+            <w:webHidden/>
+          </w:rPr>
+        </w:r>
+        <w:r>
+          <w:rPr>
+            <w:noProof/>
+            <w:webHidden/>
+          </w:rPr>
+          <w:fldChar w:fldCharType="separate"/>
+        </w:r>
+        <w:r>
+          <w:rPr>
+            <w:noProof/>
+            <w:webHidden/>
+          </w:rPr>
+          <w:t>5</w:t>
+        </w:r>
+        <w:r>
+          <w:rPr>
+            <w:noProof/>
+            <w:webHidden/>
+          </w:rPr>
+          <w:fldChar w:fldCharType="end"/>
+        </w:r>
+      </w:hyperlink>
+    </w:p>
+    <w:p>
+      <w:pPr>
+        <w:pStyle w:val="20"/>
+        <w:tabs>
+          <w:tab w:val="right" w:leader="dot" w:pos="9736"/>
+        </w:tabs>
+        <w:rPr>
+          <w:rFonts w:cstheme="minorBidi"/>
+          <w:noProof/>
+          <w:kern w:val="2"/>
+          <w:sz w:val="21"/>
+        </w:rPr>
+      </w:pPr>
+      <w:hyperlink w:anchor="_Toc524437771" w:history="1">
+        <w:r>
+          <w:rPr>
+            <w:rStyle w:val="a6"/>
+            <w:noProof/>
+          </w:rPr>
+          <w:t xml:space="preserve">2.2 </w:t>
+        </w:r>
+        <w:r>
+          <w:rPr>
+            <w:rStyle w:val="a6"/>
+            <w:rFonts w:hint="eastAsia"/>
+            <w:noProof/>
+          </w:rPr>
+          <w:t>熟悉自带例程</w:t>
+        </w:r>
+        <w:r>
+          <w:rPr>
+            <w:noProof/>
+            <w:webHidden/>
+          </w:rPr>
+          <w:tab/>
+        </w:r>
+        <w:r>
+          <w:rPr>
+            <w:noProof/>
+            <w:webHidden/>
+          </w:rPr>
+          <w:fldChar w:fldCharType="begin"/>
+        </w:r>
+        <w:r>
+          <w:rPr>
+            <w:noProof/>
+            <w:webHidden/>
+          </w:rPr>
+          <w:instrText xml:space="preserve"> PAGEREF _Toc524437771 \h </w:instrText>
+        </w:r>
+        <w:r>
+          <w:rPr>
+            <w:noProof/>
+            <w:webHidden/>
+          </w:rPr>
+        </w:r>
+        <w:r>
+          <w:rPr>
+            <w:noProof/>
+            <w:webHidden/>
+          </w:rPr>
+          <w:fldChar w:fldCharType="separate"/>
+        </w:r>
+        <w:r>
+          <w:rPr>
+            <w:noProof/>
+            <w:webHidden/>
+          </w:rPr>
+          <w:t>5</w:t>
+        </w:r>
+        <w:r>
+          <w:rPr>
+            <w:noProof/>
+            <w:webHidden/>
+          </w:rPr>
+          <w:fldChar w:fldCharType="end"/>
+        </w:r>
+      </w:hyperlink>
+    </w:p>
+    <w:p>
+      <w:pPr>
+        <w:pStyle w:val="10"/>
+        <w:tabs>
+          <w:tab w:val="right" w:leader="dot" w:pos="9736"/>
+        </w:tabs>
+        <w:rPr>
+          <w:rFonts w:cstheme="minorBidi"/>
+          <w:noProof/>
+          <w:kern w:val="2"/>
+          <w:sz w:val="21"/>
+        </w:rPr>
+      </w:pPr>
+      <w:hyperlink w:anchor="_Toc524437772" w:history="1">
+        <w:r>
+          <w:rPr>
+            <w:rStyle w:val="a6"/>
+            <w:rFonts w:hint="eastAsia"/>
+            <w:noProof/>
+          </w:rPr>
+          <w:t>第三章</w:t>
+        </w:r>
+        <w:r>
+          <w:rPr>
+            <w:rStyle w:val="a6"/>
+            <w:noProof/>
+          </w:rPr>
+          <w:t xml:space="preserve"> </w:t>
+        </w:r>
+        <w:r>
+          <w:rPr>
+            <w:rStyle w:val="a6"/>
+            <w:rFonts w:hint="eastAsia"/>
+            <w:noProof/>
+          </w:rPr>
+          <w:t>图像相关基础知识：</w:t>
+        </w:r>
+        <w:r>
+          <w:rPr>
+            <w:noProof/>
+            <w:webHidden/>
+          </w:rPr>
+          <w:tab/>
+        </w:r>
+        <w:r>
+          <w:rPr>
+            <w:noProof/>
+            <w:webHidden/>
+          </w:rPr>
+          <w:fldChar w:fldCharType="begin"/>
+        </w:r>
+        <w:r>
+          <w:rPr>
+            <w:noProof/>
+            <w:webHidden/>
+          </w:rPr>
+          <w:instrText xml:space="preserve"> PAGEREF _Toc524437772 \h </w:instrText>
+        </w:r>
+        <w:r>
+          <w:rPr>
+            <w:noProof/>
+            <w:webHidden/>
+          </w:rPr>
+        </w:r>
+        <w:r>
+          <w:rPr>
+            <w:noProof/>
+            <w:webHidden/>
+          </w:rPr>
+          <w:fldChar w:fldCharType="separate"/>
+        </w:r>
+        <w:r>
+          <w:rPr>
+            <w:noProof/>
+            <w:webHidden/>
+          </w:rPr>
+          <w:t>8</w:t>
+        </w:r>
+        <w:r>
+          <w:rPr>
+            <w:noProof/>
+            <w:webHidden/>
+          </w:rPr>
+          <w:fldChar w:fldCharType="end"/>
+        </w:r>
+      </w:hyperlink>
+    </w:p>
+    <w:p>
+      <w:pPr>
+        <w:pStyle w:val="10"/>
+        <w:tabs>
+          <w:tab w:val="right" w:leader="dot" w:pos="9736"/>
+        </w:tabs>
+        <w:rPr>
+          <w:rFonts w:cstheme="minorBidi"/>
+          <w:noProof/>
+          <w:kern w:val="2"/>
+          <w:sz w:val="21"/>
+        </w:rPr>
+      </w:pPr>
+      <w:hyperlink w:anchor="_Toc524437773" w:history="1">
+        <w:r>
+          <w:rPr>
+            <w:rStyle w:val="a6"/>
+            <w:rFonts w:hint="eastAsia"/>
+            <w:noProof/>
+          </w:rPr>
+          <w:t>第四章</w:t>
+        </w:r>
+        <w:r>
+          <w:rPr>
+            <w:rStyle w:val="a6"/>
+            <w:noProof/>
+          </w:rPr>
+          <w:t xml:space="preserve"> </w:t>
+        </w:r>
+        <w:r>
+          <w:rPr>
+            <w:rStyle w:val="a6"/>
+            <w:rFonts w:hint="eastAsia"/>
+            <w:noProof/>
+          </w:rPr>
+          <w:t>喷码项目实例</w:t>
+        </w:r>
+        <w:r>
+          <w:rPr>
+            <w:noProof/>
+            <w:webHidden/>
+          </w:rPr>
+          <w:tab/>
+        </w:r>
+        <w:r>
+          <w:rPr>
+            <w:noProof/>
+            <w:webHidden/>
+          </w:rPr>
+          <w:fldChar w:fldCharType="begin"/>
+        </w:r>
+        <w:r>
+          <w:rPr>
+            <w:noProof/>
+            <w:webHidden/>
+          </w:rPr>
+          <w:instrText xml:space="preserve"> PAGEREF _Toc524437773 \h </w:instrText>
+        </w:r>
+        <w:r>
+          <w:rPr>
+            <w:noProof/>
+            <w:webHidden/>
+          </w:rPr>
+        </w:r>
+        <w:r>
+          <w:rPr>
+            <w:noProof/>
+            <w:webHidden/>
+          </w:rPr>
+          <w:fldChar w:fldCharType="separate"/>
+        </w:r>
+        <w:r>
+          <w:rPr>
+            <w:noProof/>
+            <w:webHidden/>
+          </w:rPr>
+          <w:t>10</w:t>
+        </w:r>
+        <w:r>
+          <w:rPr>
+            <w:noProof/>
+            <w:webHidden/>
+          </w:rPr>
+          <w:fldChar w:fldCharType="end"/>
+        </w:r>
+      </w:hyperlink>
+    </w:p>
+    <w:p>
+      <w:pPr>
+        <w:pStyle w:val="20"/>
+        <w:tabs>
+          <w:tab w:val="right" w:leader="dot" w:pos="9736"/>
+        </w:tabs>
+        <w:rPr>
+          <w:rFonts w:cstheme="minorBidi"/>
+          <w:noProof/>
+          <w:kern w:val="2"/>
+          <w:sz w:val="21"/>
+        </w:rPr>
+      </w:pPr>
+      <w:hyperlink w:anchor="_Toc524437774" w:history="1">
+        <w:r>
+          <w:rPr>
+            <w:rStyle w:val="a6"/>
+            <w:noProof/>
+          </w:rPr>
+          <w:t xml:space="preserve">4.1 </w:t>
+        </w:r>
+        <w:r>
+          <w:rPr>
+            <w:rStyle w:val="a6"/>
+            <w:rFonts w:hint="eastAsia"/>
+            <w:noProof/>
+          </w:rPr>
+          <w:t>罐底喷码识别一般流程</w:t>
+        </w:r>
+        <w:r>
+          <w:rPr>
+            <w:noProof/>
+            <w:webHidden/>
+          </w:rPr>
+          <w:tab/>
+        </w:r>
+        <w:r>
+          <w:rPr>
+            <w:noProof/>
+            <w:webHidden/>
+          </w:rPr>
+          <w:fldChar w:fldCharType="begin"/>
+        </w:r>
+        <w:r>
+          <w:rPr>
+            <w:noProof/>
+            <w:webHidden/>
+          </w:rPr>
+          <w:instrText xml:space="preserve"> PAGEREF _Toc524437774 \h </w:instrText>
+        </w:r>
+        <w:r>
+          <w:rPr>
+            <w:noProof/>
+            <w:webHidden/>
+          </w:rPr>
+        </w:r>
+        <w:r>
+          <w:rPr>
+            <w:noProof/>
+            <w:webHidden/>
+          </w:rPr>
+          <w:fldChar w:fldCharType="separate"/>
+        </w:r>
+        <w:r>
+          <w:rPr>
+            <w:noProof/>
+            <w:webHidden/>
+          </w:rPr>
+          <w:t>10</w:t>
+        </w:r>
+        <w:r>
+          <w:rPr>
+            <w:noProof/>
+            <w:webHidden/>
+          </w:rPr>
+          <w:fldChar w:fldCharType="end"/>
+        </w:r>
+      </w:hyperlink>
+    </w:p>
+    <w:p>
+      <w:pPr>
+        <w:pStyle w:val="20"/>
+        <w:tabs>
+          <w:tab w:val="right" w:leader="dot" w:pos="9736"/>
+        </w:tabs>
+        <w:rPr>
+          <w:rFonts w:cstheme="minorBidi"/>
+          <w:noProof/>
+          <w:kern w:val="2"/>
+          <w:sz w:val="21"/>
+        </w:rPr>
+      </w:pPr>
+      <w:hyperlink w:anchor="_Toc524437775" w:history="1">
+        <w:r>
+          <w:rPr>
+            <w:rStyle w:val="a6"/>
+            <w:noProof/>
+          </w:rPr>
+          <w:t>4.2</w:t>
+        </w:r>
+        <w:r>
+          <w:rPr>
+            <w:rStyle w:val="a6"/>
+            <w:rFonts w:hint="eastAsia"/>
+            <w:noProof/>
+          </w:rPr>
+          <w:t>具体操作</w:t>
+        </w:r>
+        <w:r>
+          <w:rPr>
+            <w:noProof/>
+            <w:webHidden/>
+          </w:rPr>
+          <w:tab/>
+        </w:r>
+        <w:r>
+          <w:rPr>
+            <w:noProof/>
+            <w:webHidden/>
+          </w:rPr>
+          <w:fldChar w:fldCharType="begin"/>
+        </w:r>
+        <w:r>
+          <w:rPr>
+            <w:noProof/>
+            <w:webHidden/>
+          </w:rPr>
+          <w:instrText xml:space="preserve"> PAGEREF _Toc524437775 \h </w:instrText>
+        </w:r>
+        <w:r>
+          <w:rPr>
+            <w:noProof/>
+            <w:webHidden/>
+          </w:rPr>
+        </w:r>
+        <w:r>
+          <w:rPr>
+            <w:noProof/>
+            <w:webHidden/>
+          </w:rPr>
+          <w:fldChar w:fldCharType="separate"/>
+        </w:r>
+        <w:r>
+          <w:rPr>
+            <w:noProof/>
+            <w:webHidden/>
+          </w:rPr>
+          <w:t>10</w:t>
+        </w:r>
+        <w:r>
+          <w:rPr>
+            <w:noProof/>
+            <w:webHidden/>
+          </w:rPr>
+          <w:fldChar w:fldCharType="end"/>
+        </w:r>
+      </w:hyperlink>
+    </w:p>
+    <w:p>
+      <w:pPr>
+        <w:pStyle w:val="10"/>
+        <w:tabs>
+          <w:tab w:val="right" w:leader="dot" w:pos="9736"/>
+        </w:tabs>
+        <w:rPr>
+          <w:noProof/>
+        </w:rPr>
+      </w:pPr>
+      <w:hyperlink w:anchor="_Toc524437776" w:history="1">
+        <w:r>
+          <w:rPr>
+            <w:rStyle w:val="a6"/>
+            <w:rFonts w:hint="eastAsia"/>
+            <w:noProof/>
+          </w:rPr>
+          <w:t>附录</w:t>
+        </w:r>
+        <w:r>
+          <w:rPr>
+            <w:rStyle w:val="a6"/>
+            <w:noProof/>
+          </w:rPr>
+          <w:t xml:space="preserve"> </w:t>
+        </w:r>
+        <w:r>
+          <w:rPr>
+            <w:rStyle w:val="a6"/>
+            <w:rFonts w:hint="eastAsia"/>
+            <w:noProof/>
+          </w:rPr>
+          <w:t>喷码项目常用算子简介</w:t>
+        </w:r>
+        <w:r>
+          <w:rPr>
+            <w:noProof/>
+            <w:webHidden/>
+          </w:rPr>
+          <w:tab/>
+        </w:r>
+        <w:r>
+          <w:rPr>
+            <w:noProof/>
+            <w:webHidden/>
+          </w:rPr>
+          <w:fldChar w:fldCharType="begin"/>
+        </w:r>
+        <w:r>
+          <w:rPr>
+            <w:noProof/>
+            <w:webHidden/>
+          </w:rPr>
+          <w:instrText xml:space="preserve"> PAGEREF _Toc524437776 \h </w:instrText>
+        </w:r>
+        <w:r>
+          <w:rPr>
+            <w:noProof/>
+            <w:webHidden/>
+          </w:rPr>
+        </w:r>
+        <w:r>
+          <w:rPr>
+            <w:noProof/>
+            <w:webHidden/>
+          </w:rPr>
+          <w:fldChar w:fldCharType="separate"/>
+        </w:r>
+        <w:r>
+          <w:rPr>
+            <w:noProof/>
+            <w:webHidden/>
+          </w:rPr>
+          <w:t>22</w:t>
+        </w:r>
+        <w:r>
+          <w:rPr>
+            <w:noProof/>
+            <w:webHidden/>
+          </w:rPr>
+          <w:fldChar w:fldCharType="end"/>
+        </w:r>
+      </w:hyperlink>
     </w:p>
     <w:p/>
     <w:p/>
@@ -19,845 +1071,76 @@
       <w:pPr>
         <w:tabs>
           <w:tab w:val="center" w:pos="4873"/>
+          <w:tab w:val="left" w:pos="6005"/>
         </w:tabs>
-      </w:pPr>
-      <w:r>
+        <w:jc w:val="left"/>
+        <w:rPr>
+          <w:b/>
+          <w:sz w:val="32"/>
+          <w:szCs w:val="32"/>
+        </w:rPr>
+      </w:pPr>
+      <w:r>
+        <w:rPr>
+          <w:b/>
+          <w:sz w:val="32"/>
+          <w:szCs w:val="32"/>
+        </w:rPr>
         <w:tab/>
       </w:r>
-    </w:p>
-    <w:p/>
-    <w:p/>
-    <w:p/>
-    <w:p/>
-    <w:p/>
-    <w:p/>
+      <w:r>
+        <w:rPr>
+          <w:rFonts w:hint="eastAsia"/>
+          <w:b/>
+          <w:sz w:val="32"/>
+          <w:szCs w:val="32"/>
+        </w:rPr>
+        <w:t>说明</w:t>
+      </w:r>
+      <w:r>
+        <w:rPr>
+          <w:b/>
+          <w:sz w:val="32"/>
+          <w:szCs w:val="32"/>
+        </w:rPr>
+        <w:tab/>
+      </w:r>
+    </w:p>
     <w:p>
       <w:pPr>
         <w:tabs>
           <w:tab w:val="center" w:pos="4873"/>
+          <w:tab w:val="left" w:pos="6005"/>
         </w:tabs>
-      </w:pPr>
-      <w:r>
-        <w:tab/>
-      </w:r>
-    </w:p>
-    <w:p/>
+        <w:jc w:val="left"/>
+        <w:rPr>
+          <w:b/>
+          <w:sz w:val="32"/>
+          <w:szCs w:val="32"/>
+        </w:rPr>
+      </w:pPr>
+    </w:p>
     <w:p>
       <w:pPr>
         <w:tabs>
           <w:tab w:val="center" w:pos="4873"/>
+          <w:tab w:val="left" w:pos="6005"/>
         </w:tabs>
-      </w:pPr>
-      <w:r>
-        <w:tab/>
-      </w:r>
-    </w:p>
-    <w:p/>
-    <w:p/>
-    <w:p/>
-    <w:p/>
-    <w:p/>
-    <w:p/>
-    <w:p/>
-    <w:p/>
-    <w:p/>
-    <w:p/>
-    <w:p/>
-    <w:p/>
-    <w:p/>
-    <w:p/>
-    <w:p/>
-    <w:p/>
-    <w:p/>
-    <w:p/>
-    <w:p/>
-    <w:p/>
-    <w:p/>
-    <w:p/>
-    <w:p/>
-    <w:p/>
-    <w:p>
-      <w:pPr>
-        <w:pStyle w:val="1"/>
-        <w:jc w:val="center"/>
-      </w:pPr>
-      <w:r>
-        <w:rPr>
-          <w:rFonts w:hint="eastAsia"/>
-        </w:rPr>
-        <w:t>目录</w:t>
-      </w:r>
-    </w:p>
-    <w:p/>
-    <w:p/>
-    <w:p>
-      <w:pPr>
-        <w:pStyle w:val="10"/>
-        <w:tabs>
-          <w:tab w:val="right" w:leader="dot" w:pos="9736"/>
-        </w:tabs>
-        <w:rPr>
-          <w:rFonts w:cstheme="minorBidi"/>
-          <w:noProof/>
-          <w:kern w:val="2"/>
-          <w:sz w:val="21"/>
-        </w:rPr>
-      </w:pPr>
-      <w:r>
-        <w:fldChar w:fldCharType="begin"/>
-      </w:r>
-      <w:r>
-        <w:instrText xml:space="preserve"> </w:instrText>
-      </w:r>
-      <w:r>
-        <w:rPr>
-          <w:rFonts w:hint="eastAsia"/>
-        </w:rPr>
-        <w:instrText>TOC \o "1-3" \h \z \u</w:instrText>
-      </w:r>
-      <w:r>
-        <w:instrText xml:space="preserve"> </w:instrText>
-      </w:r>
-      <w:r>
-        <w:fldChar w:fldCharType="separate"/>
-      </w:r>
-      <w:hyperlink w:anchor="_Toc524437768" w:history="1">
-        <w:r>
-          <w:rPr>
-            <w:rStyle w:val="a6"/>
-            <w:rFonts w:hint="eastAsia"/>
-            <w:noProof/>
-          </w:rPr>
-          <w:t>第一章</w:t>
-        </w:r>
-        <w:r>
-          <w:rPr>
-            <w:rStyle w:val="a6"/>
-            <w:noProof/>
-          </w:rPr>
-          <w:t xml:space="preserve"> Halcon</w:t>
-        </w:r>
-        <w:r>
-          <w:rPr>
-            <w:rStyle w:val="a6"/>
-            <w:rFonts w:hint="eastAsia"/>
-            <w:noProof/>
-          </w:rPr>
-          <w:t>软件安装</w:t>
-        </w:r>
-        <w:r>
-          <w:rPr>
-            <w:noProof/>
-            <w:webHidden/>
-          </w:rPr>
-          <w:tab/>
-        </w:r>
-        <w:r>
-          <w:rPr>
-            <w:noProof/>
-            <w:webHidden/>
-          </w:rPr>
-          <w:fldChar w:fldCharType="begin"/>
-        </w:r>
-        <w:r>
-          <w:rPr>
-            <w:noProof/>
-            <w:webHidden/>
-          </w:rPr>
-          <w:instrText xml:space="preserve"> PAGEREF _Toc524437768 \h </w:instrText>
-        </w:r>
-        <w:r>
-          <w:rPr>
-            <w:noProof/>
-            <w:webHidden/>
-          </w:rPr>
-        </w:r>
-        <w:r>
-          <w:rPr>
-            <w:noProof/>
-            <w:webHidden/>
-          </w:rPr>
-          <w:fldChar w:fldCharType="separate"/>
-        </w:r>
-        <w:r>
-          <w:rPr>
-            <w:noProof/>
-            <w:webHidden/>
-          </w:rPr>
-          <w:t>1</w:t>
-        </w:r>
-        <w:r>
-          <w:rPr>
-            <w:noProof/>
-            <w:webHidden/>
-          </w:rPr>
-          <w:fldChar w:fldCharType="end"/>
-        </w:r>
-      </w:hyperlink>
-    </w:p>
-    <w:p>
-      <w:pPr>
-        <w:pStyle w:val="10"/>
-        <w:tabs>
-          <w:tab w:val="right" w:leader="dot" w:pos="9736"/>
-        </w:tabs>
-        <w:rPr>
-          <w:rFonts w:cstheme="minorBidi"/>
-          <w:noProof/>
-          <w:kern w:val="2"/>
-          <w:sz w:val="21"/>
-        </w:rPr>
-      </w:pPr>
-      <w:hyperlink w:anchor="_Toc524437769" w:history="1">
-        <w:r>
-          <w:rPr>
-            <w:rStyle w:val="a6"/>
-            <w:rFonts w:hint="eastAsia"/>
-            <w:noProof/>
-          </w:rPr>
-          <w:t>第二章</w:t>
-        </w:r>
-        <w:r>
-          <w:rPr>
-            <w:rStyle w:val="a6"/>
-            <w:noProof/>
-          </w:rPr>
-          <w:t xml:space="preserve"> </w:t>
-        </w:r>
-        <w:r>
-          <w:rPr>
-            <w:rStyle w:val="a6"/>
-            <w:rFonts w:hint="eastAsia"/>
-            <w:noProof/>
-          </w:rPr>
-          <w:t>基本的界面介绍以及操作</w:t>
-        </w:r>
-        <w:r>
-          <w:rPr>
-            <w:noProof/>
-            <w:webHidden/>
-          </w:rPr>
-          <w:tab/>
-        </w:r>
-        <w:r>
-          <w:rPr>
-            <w:noProof/>
-            <w:webHidden/>
-          </w:rPr>
-          <w:fldChar w:fldCharType="begin"/>
-        </w:r>
-        <w:r>
-          <w:rPr>
-            <w:noProof/>
-            <w:webHidden/>
-          </w:rPr>
-          <w:instrText xml:space="preserve"> PAGEREF _Toc524437769 \h </w:instrText>
-        </w:r>
-        <w:r>
-          <w:rPr>
-            <w:noProof/>
-            <w:webHidden/>
-          </w:rPr>
-        </w:r>
-        <w:r>
-          <w:rPr>
-            <w:noProof/>
-            <w:webHidden/>
-          </w:rPr>
-          <w:fldChar w:fldCharType="separate"/>
-        </w:r>
-        <w:r>
-          <w:rPr>
-            <w:noProof/>
-            <w:webHidden/>
-          </w:rPr>
-          <w:t>5</w:t>
-        </w:r>
-        <w:r>
-          <w:rPr>
-            <w:noProof/>
-            <w:webHidden/>
-          </w:rPr>
-          <w:fldChar w:fldCharType="end"/>
-        </w:r>
-      </w:hyperlink>
-    </w:p>
-    <w:p>
-      <w:pPr>
-        <w:pStyle w:val="20"/>
-        <w:tabs>
-          <w:tab w:val="right" w:leader="dot" w:pos="9736"/>
-        </w:tabs>
-        <w:rPr>
-          <w:rFonts w:cstheme="minorBidi"/>
-          <w:noProof/>
-          <w:kern w:val="2"/>
-          <w:sz w:val="21"/>
-        </w:rPr>
-      </w:pPr>
-      <w:hyperlink w:anchor="_Toc524437770" w:history="1">
-        <w:r>
-          <w:rPr>
-            <w:rStyle w:val="a6"/>
-            <w:noProof/>
-          </w:rPr>
-          <w:t xml:space="preserve">2.1 </w:t>
-        </w:r>
-        <w:r>
-          <w:rPr>
-            <w:rStyle w:val="a6"/>
-            <w:rFonts w:hint="eastAsia"/>
-            <w:noProof/>
-          </w:rPr>
-          <w:t>基本界面介绍</w:t>
-        </w:r>
-        <w:r>
-          <w:rPr>
-            <w:noProof/>
-            <w:webHidden/>
-          </w:rPr>
-          <w:tab/>
-        </w:r>
-        <w:r>
-          <w:rPr>
-            <w:noProof/>
-            <w:webHidden/>
-          </w:rPr>
-          <w:fldChar w:fldCharType="begin"/>
-        </w:r>
-        <w:r>
-          <w:rPr>
-            <w:noProof/>
-            <w:webHidden/>
-          </w:rPr>
-          <w:instrText xml:space="preserve"> PAGEREF _Toc524437770 \h </w:instrText>
-        </w:r>
-        <w:r>
-          <w:rPr>
-            <w:noProof/>
-            <w:webHidden/>
-          </w:rPr>
-        </w:r>
-        <w:r>
-          <w:rPr>
-            <w:noProof/>
-            <w:webHidden/>
-          </w:rPr>
-          <w:fldChar w:fldCharType="separate"/>
-        </w:r>
-        <w:r>
-          <w:rPr>
-            <w:noProof/>
-            <w:webHidden/>
-          </w:rPr>
-          <w:t>5</w:t>
-        </w:r>
-        <w:r>
-          <w:rPr>
-            <w:noProof/>
-            <w:webHidden/>
-          </w:rPr>
-          <w:fldChar w:fldCharType="end"/>
-        </w:r>
-      </w:hyperlink>
-    </w:p>
-    <w:p>
-      <w:pPr>
-        <w:pStyle w:val="20"/>
-        <w:tabs>
-          <w:tab w:val="right" w:leader="dot" w:pos="9736"/>
-        </w:tabs>
-        <w:rPr>
-          <w:rFonts w:cstheme="minorBidi"/>
-          <w:noProof/>
-          <w:kern w:val="2"/>
-          <w:sz w:val="21"/>
-        </w:rPr>
-      </w:pPr>
-      <w:hyperlink w:anchor="_Toc524437771" w:history="1">
-        <w:r>
-          <w:rPr>
-            <w:rStyle w:val="a6"/>
-            <w:noProof/>
-          </w:rPr>
-          <w:t xml:space="preserve">2.2 </w:t>
-        </w:r>
-        <w:r>
-          <w:rPr>
-            <w:rStyle w:val="a6"/>
-            <w:rFonts w:hint="eastAsia"/>
-            <w:noProof/>
-          </w:rPr>
-          <w:t>熟悉自带例程</w:t>
-        </w:r>
-        <w:r>
-          <w:rPr>
-            <w:noProof/>
-            <w:webHidden/>
-          </w:rPr>
-          <w:tab/>
-        </w:r>
-        <w:r>
-          <w:rPr>
-            <w:noProof/>
-            <w:webHidden/>
-          </w:rPr>
-          <w:fldChar w:fldCharType="begin"/>
-        </w:r>
-        <w:r>
-          <w:rPr>
-            <w:noProof/>
-            <w:webHidden/>
-          </w:rPr>
-          <w:instrText xml:space="preserve"> PAGEREF _Toc524437771 \h </w:instrText>
-        </w:r>
-        <w:r>
-          <w:rPr>
-            <w:noProof/>
-            <w:webHidden/>
-          </w:rPr>
-        </w:r>
-        <w:r>
-          <w:rPr>
-            <w:noProof/>
-            <w:webHidden/>
-          </w:rPr>
-          <w:fldChar w:fldCharType="separate"/>
-        </w:r>
-        <w:r>
-          <w:rPr>
-            <w:noProof/>
-            <w:webHidden/>
-          </w:rPr>
-          <w:t>5</w:t>
-        </w:r>
-        <w:r>
-          <w:rPr>
-            <w:noProof/>
-            <w:webHidden/>
-          </w:rPr>
-          <w:fldChar w:fldCharType="end"/>
-        </w:r>
-      </w:hyperlink>
-    </w:p>
-    <w:p>
-      <w:pPr>
-        <w:pStyle w:val="10"/>
-        <w:tabs>
-          <w:tab w:val="right" w:leader="dot" w:pos="9736"/>
-        </w:tabs>
-        <w:rPr>
-          <w:rFonts w:cstheme="minorBidi"/>
-          <w:noProof/>
-          <w:kern w:val="2"/>
-          <w:sz w:val="21"/>
-        </w:rPr>
-      </w:pPr>
-      <w:hyperlink w:anchor="_Toc524437772" w:history="1">
-        <w:r>
-          <w:rPr>
-            <w:rStyle w:val="a6"/>
-            <w:rFonts w:hint="eastAsia"/>
-            <w:noProof/>
-          </w:rPr>
-          <w:t>第三章</w:t>
-        </w:r>
-        <w:r>
-          <w:rPr>
-            <w:rStyle w:val="a6"/>
-            <w:noProof/>
-          </w:rPr>
-          <w:t xml:space="preserve"> </w:t>
-        </w:r>
-        <w:r>
-          <w:rPr>
-            <w:rStyle w:val="a6"/>
-            <w:rFonts w:hint="eastAsia"/>
-            <w:noProof/>
-          </w:rPr>
-          <w:t>图像相关基础知识：</w:t>
-        </w:r>
-        <w:r>
-          <w:rPr>
-            <w:noProof/>
-            <w:webHidden/>
-          </w:rPr>
-          <w:tab/>
-        </w:r>
-        <w:r>
-          <w:rPr>
-            <w:noProof/>
-            <w:webHidden/>
-          </w:rPr>
-          <w:fldChar w:fldCharType="begin"/>
-        </w:r>
-        <w:r>
-          <w:rPr>
-            <w:noProof/>
-            <w:webHidden/>
-          </w:rPr>
-          <w:instrText xml:space="preserve"> PAGEREF _Toc524437772 \h </w:instrText>
-        </w:r>
-        <w:r>
-          <w:rPr>
-            <w:noProof/>
-            <w:webHidden/>
-          </w:rPr>
-        </w:r>
-        <w:r>
-          <w:rPr>
-            <w:noProof/>
-            <w:webHidden/>
-          </w:rPr>
-          <w:fldChar w:fldCharType="separate"/>
-        </w:r>
-        <w:r>
-          <w:rPr>
-            <w:noProof/>
-            <w:webHidden/>
-          </w:rPr>
-          <w:t>8</w:t>
-        </w:r>
-        <w:r>
-          <w:rPr>
-            <w:noProof/>
-            <w:webHidden/>
-          </w:rPr>
-          <w:fldChar w:fldCharType="end"/>
-        </w:r>
-      </w:hyperlink>
-    </w:p>
-    <w:p>
-      <w:pPr>
-        <w:pStyle w:val="10"/>
-        <w:tabs>
-          <w:tab w:val="right" w:leader="dot" w:pos="9736"/>
-        </w:tabs>
-        <w:rPr>
-          <w:rFonts w:cstheme="minorBidi"/>
-          <w:noProof/>
-          <w:kern w:val="2"/>
-          <w:sz w:val="21"/>
-        </w:rPr>
-      </w:pPr>
-      <w:hyperlink w:anchor="_Toc524437773" w:history="1">
-        <w:r>
-          <w:rPr>
-            <w:rStyle w:val="a6"/>
-            <w:rFonts w:hint="eastAsia"/>
-            <w:noProof/>
-          </w:rPr>
-          <w:t>第四章</w:t>
-        </w:r>
-        <w:r>
-          <w:rPr>
-            <w:rStyle w:val="a6"/>
-            <w:noProof/>
-          </w:rPr>
-          <w:t xml:space="preserve"> </w:t>
-        </w:r>
-        <w:r>
-          <w:rPr>
-            <w:rStyle w:val="a6"/>
-            <w:rFonts w:hint="eastAsia"/>
-            <w:noProof/>
-          </w:rPr>
-          <w:t>喷码项目实例</w:t>
-        </w:r>
-        <w:r>
-          <w:rPr>
-            <w:noProof/>
-            <w:webHidden/>
-          </w:rPr>
-          <w:tab/>
-        </w:r>
-        <w:r>
-          <w:rPr>
-            <w:noProof/>
-            <w:webHidden/>
-          </w:rPr>
-          <w:fldChar w:fldCharType="begin"/>
-        </w:r>
-        <w:r>
-          <w:rPr>
-            <w:noProof/>
-            <w:webHidden/>
-          </w:rPr>
-          <w:instrText xml:space="preserve"> PAGEREF _Toc524437773 \h </w:instrText>
-        </w:r>
-        <w:r>
-          <w:rPr>
-            <w:noProof/>
-            <w:webHidden/>
-          </w:rPr>
-        </w:r>
-        <w:r>
-          <w:rPr>
-            <w:noProof/>
-            <w:webHidden/>
-          </w:rPr>
-          <w:fldChar w:fldCharType="separate"/>
-        </w:r>
-        <w:r>
-          <w:rPr>
-            <w:noProof/>
-            <w:webHidden/>
-          </w:rPr>
-          <w:t>10</w:t>
-        </w:r>
-        <w:r>
-          <w:rPr>
-            <w:noProof/>
-            <w:webHidden/>
-          </w:rPr>
-          <w:fldChar w:fldCharType="end"/>
-        </w:r>
-      </w:hyperlink>
-    </w:p>
-    <w:p>
-      <w:pPr>
-        <w:pStyle w:val="20"/>
-        <w:tabs>
-          <w:tab w:val="right" w:leader="dot" w:pos="9736"/>
-        </w:tabs>
-        <w:rPr>
-          <w:rFonts w:cstheme="minorBidi"/>
-          <w:noProof/>
-          <w:kern w:val="2"/>
-          <w:sz w:val="21"/>
-        </w:rPr>
-      </w:pPr>
-      <w:hyperlink w:anchor="_Toc524437774" w:history="1">
-        <w:r>
-          <w:rPr>
-            <w:rStyle w:val="a6"/>
-            <w:noProof/>
-          </w:rPr>
-          <w:t xml:space="preserve">4.1 </w:t>
-        </w:r>
-        <w:r>
-          <w:rPr>
-            <w:rStyle w:val="a6"/>
-            <w:rFonts w:hint="eastAsia"/>
-            <w:noProof/>
-          </w:rPr>
-          <w:t>罐底喷码识别一般流程</w:t>
-        </w:r>
-        <w:r>
-          <w:rPr>
-            <w:noProof/>
-            <w:webHidden/>
-          </w:rPr>
-          <w:tab/>
-        </w:r>
-        <w:r>
-          <w:rPr>
-            <w:noProof/>
-            <w:webHidden/>
-          </w:rPr>
-          <w:fldChar w:fldCharType="begin"/>
-        </w:r>
-        <w:r>
-          <w:rPr>
-            <w:noProof/>
-            <w:webHidden/>
-          </w:rPr>
-          <w:instrText xml:space="preserve"> PAGEREF _Toc524437774 \h </w:instrText>
-        </w:r>
-        <w:r>
-          <w:rPr>
-            <w:noProof/>
-            <w:webHidden/>
-          </w:rPr>
-        </w:r>
-        <w:r>
-          <w:rPr>
-            <w:noProof/>
-            <w:webHidden/>
-          </w:rPr>
-          <w:fldChar w:fldCharType="separate"/>
-        </w:r>
-        <w:r>
-          <w:rPr>
-            <w:noProof/>
-            <w:webHidden/>
-          </w:rPr>
-          <w:t>10</w:t>
-        </w:r>
-        <w:r>
-          <w:rPr>
-            <w:noProof/>
-            <w:webHidden/>
-          </w:rPr>
-          <w:fldChar w:fldCharType="end"/>
-        </w:r>
-      </w:hyperlink>
-    </w:p>
-    <w:p>
-      <w:pPr>
-        <w:pStyle w:val="20"/>
-        <w:tabs>
-          <w:tab w:val="right" w:leader="dot" w:pos="9736"/>
-        </w:tabs>
-        <w:rPr>
-          <w:rFonts w:cstheme="minorBidi"/>
-          <w:noProof/>
-          <w:kern w:val="2"/>
-          <w:sz w:val="21"/>
-        </w:rPr>
-      </w:pPr>
-      <w:hyperlink w:anchor="_Toc524437775" w:history="1">
-        <w:r>
-          <w:rPr>
-            <w:rStyle w:val="a6"/>
-            <w:noProof/>
-          </w:rPr>
-          <w:t>4.2</w:t>
-        </w:r>
-        <w:r>
-          <w:rPr>
-            <w:rStyle w:val="a6"/>
-            <w:rFonts w:hint="eastAsia"/>
-            <w:noProof/>
-          </w:rPr>
-          <w:t>具体操作</w:t>
-        </w:r>
-        <w:r>
-          <w:rPr>
-            <w:noProof/>
-            <w:webHidden/>
-          </w:rPr>
-          <w:tab/>
-        </w:r>
-        <w:r>
-          <w:rPr>
-            <w:noProof/>
-            <w:webHidden/>
-          </w:rPr>
-          <w:fldChar w:fldCharType="begin"/>
-        </w:r>
-        <w:r>
-          <w:rPr>
-            <w:noProof/>
-            <w:webHidden/>
-          </w:rPr>
-          <w:instrText xml:space="preserve"> PAGEREF _Toc524437775 \h </w:instrText>
-        </w:r>
-        <w:r>
-          <w:rPr>
-            <w:noProof/>
-            <w:webHidden/>
-          </w:rPr>
-        </w:r>
-        <w:r>
-          <w:rPr>
-            <w:noProof/>
-            <w:webHidden/>
-          </w:rPr>
-          <w:fldChar w:fldCharType="separate"/>
-        </w:r>
-        <w:r>
-          <w:rPr>
-            <w:noProof/>
-            <w:webHidden/>
-          </w:rPr>
-          <w:t>10</w:t>
-        </w:r>
-        <w:r>
-          <w:rPr>
-            <w:noProof/>
-            <w:webHidden/>
-          </w:rPr>
-          <w:fldChar w:fldCharType="end"/>
-        </w:r>
-      </w:hyperlink>
-    </w:p>
-    <w:p>
-      <w:pPr>
-        <w:pStyle w:val="10"/>
-        <w:tabs>
-          <w:tab w:val="right" w:leader="dot" w:pos="9736"/>
-        </w:tabs>
-        <w:rPr>
-          <w:rFonts w:cstheme="minorBidi"/>
-          <w:noProof/>
-          <w:kern w:val="2"/>
-          <w:sz w:val="21"/>
-        </w:rPr>
-      </w:pPr>
-      <w:hyperlink w:anchor="_Toc524437776" w:history="1">
-        <w:r>
-          <w:rPr>
-            <w:rStyle w:val="a6"/>
-            <w:rFonts w:hint="eastAsia"/>
-            <w:noProof/>
-          </w:rPr>
-          <w:t>附录</w:t>
-        </w:r>
-        <w:r>
-          <w:rPr>
-            <w:rStyle w:val="a6"/>
-            <w:noProof/>
-          </w:rPr>
-          <w:t xml:space="preserve"> </w:t>
-        </w:r>
-        <w:r>
-          <w:rPr>
-            <w:rStyle w:val="a6"/>
-            <w:rFonts w:hint="eastAsia"/>
-            <w:noProof/>
-          </w:rPr>
-          <w:t>喷码项目常用算子简介</w:t>
-        </w:r>
-        <w:r>
-          <w:rPr>
-            <w:noProof/>
-            <w:webHidden/>
-          </w:rPr>
-          <w:tab/>
-        </w:r>
-        <w:r>
-          <w:rPr>
-            <w:noProof/>
-            <w:webHidden/>
-          </w:rPr>
-          <w:fldChar w:fldCharType="begin"/>
-        </w:r>
-        <w:r>
-          <w:rPr>
-            <w:noProof/>
-            <w:webHidden/>
-          </w:rPr>
-          <w:instrText xml:space="preserve"> PAGEREF _Toc524437776 \h </w:instrText>
-        </w:r>
-        <w:r>
-          <w:rPr>
-            <w:noProof/>
-            <w:webHidden/>
-          </w:rPr>
-        </w:r>
-        <w:r>
-          <w:rPr>
-            <w:noProof/>
-            <w:webHidden/>
-          </w:rPr>
-          <w:fldChar w:fldCharType="separate"/>
-        </w:r>
-        <w:r>
-          <w:rPr>
-            <w:noProof/>
-            <w:webHidden/>
-          </w:rPr>
-          <w:t>22</w:t>
-        </w:r>
-        <w:r>
-          <w:rPr>
-            <w:noProof/>
-            <w:webHidden/>
-          </w:rPr>
-          <w:fldChar w:fldCharType="end"/>
-        </w:r>
-      </w:hyperlink>
+        <w:ind w:firstLineChars="200" w:firstLine="560"/>
+        <w:jc w:val="left"/>
+        <w:rPr>
+          <w:sz w:val="28"/>
+          <w:szCs w:val="28"/>
+        </w:rPr>
+      </w:pPr>
+      <w:r>
+        <w:rPr>
+          <w:rFonts w:hint="eastAsia"/>
+          <w:sz w:val="28"/>
+          <w:szCs w:val="28"/>
+        </w:rPr>
+        <w:t>本教程仅限天朗科技有限公司内部学习交流使用，请勿上传至网络或发送给其他非本公司人员。</w:t>
+      </w:r>
     </w:p>
     <w:p>
       <w:pPr>
@@ -891,8 +1174,16 @@
         <w:rPr>
           <w:rFonts w:hint="eastAsia"/>
         </w:rPr>
-        <w:t xml:space="preserve"> Halcon</w:t>
-      </w:r>
+        <w:t xml:space="preserve"> </w:t>
+      </w:r>
+      <w:proofErr w:type="spellStart"/>
+      <w:r>
+        <w:rPr>
+          <w:rFonts w:hint="eastAsia"/>
+        </w:rPr>
+        <w:t>Halcon</w:t>
+      </w:r>
+      <w:proofErr w:type="spellEnd"/>
       <w:r>
         <w:rPr>
           <w:rFonts w:hint="eastAsia"/>
@@ -902,9 +1193,7 @@
       <w:r>
         <w:t>安装</w:t>
       </w:r>
-      <w:bookmarkStart w:id="1" w:name="_GoBack"/>
       <w:bookmarkEnd w:id="0"/>
-      <w:bookmarkEnd w:id="1"/>
     </w:p>
     <w:p>
       <w:pPr>
@@ -2009,7 +2298,19 @@
         <w:rPr>
           <w:rFonts w:hint="eastAsia"/>
         </w:rPr>
-        <w:t>就破解完成了，如果刚开始是选择安装的</w:t>
+        <w:t>就</w:t>
+      </w:r>
+      <w:r>
+        <w:rPr>
+          <w:rFonts w:hint="eastAsia"/>
+        </w:rPr>
+        <w:t>授权</w:t>
+      </w:r>
+      <w:r>
+        <w:rPr>
+          <w:rFonts w:hint="eastAsia"/>
+        </w:rPr>
+        <w:t>完成了，如果刚开始是选择安装的</w:t>
       </w:r>
       <w:r>
         <w:rPr>
@@ -2106,7 +2407,7 @@
         <w:pStyle w:val="1"/>
         <w:jc w:val="center"/>
       </w:pPr>
-      <w:bookmarkStart w:id="2" w:name="_Toc524437769"/>
+      <w:bookmarkStart w:id="1" w:name="_Toc524437769"/>
       <w:r>
         <w:rPr>
           <w:rFonts w:hint="eastAsia"/>
@@ -2128,29 +2429,29 @@
       <w:r>
         <w:t>以及操作</w:t>
       </w:r>
+      <w:bookmarkEnd w:id="1"/>
+    </w:p>
+    <w:p>
+      <w:pPr>
+        <w:pStyle w:val="2"/>
+      </w:pPr>
+      <w:bookmarkStart w:id="2" w:name="_Toc524437770"/>
+      <w:r>
+        <w:rPr>
+          <w:rFonts w:hint="eastAsia"/>
+        </w:rPr>
+        <w:t>2.1</w:t>
+      </w:r>
+      <w:r>
+        <w:t xml:space="preserve"> </w:t>
+      </w:r>
+      <w:r>
+        <w:rPr>
+          <w:rFonts w:hint="eastAsia"/>
+        </w:rPr>
+        <w:t>基本界面介绍</w:t>
+      </w:r>
       <w:bookmarkEnd w:id="2"/>
-    </w:p>
-    <w:p>
-      <w:pPr>
-        <w:pStyle w:val="2"/>
-      </w:pPr>
-      <w:bookmarkStart w:id="3" w:name="_Toc524437770"/>
-      <w:r>
-        <w:rPr>
-          <w:rFonts w:hint="eastAsia"/>
-        </w:rPr>
-        <w:t>2.1</w:t>
-      </w:r>
-      <w:r>
-        <w:t xml:space="preserve"> </w:t>
-      </w:r>
-      <w:r>
-        <w:rPr>
-          <w:rFonts w:hint="eastAsia"/>
-        </w:rPr>
-        <w:t>基本界面介绍</w:t>
-      </w:r>
-      <w:bookmarkEnd w:id="3"/>
     </w:p>
     <w:p>
       <w:pPr>
@@ -2222,7 +2523,7 @@
       <w:pPr>
         <w:pStyle w:val="2"/>
       </w:pPr>
-      <w:bookmarkStart w:id="4" w:name="_Toc524437771"/>
+      <w:bookmarkStart w:id="3" w:name="_Toc524437771"/>
       <w:r>
         <w:rPr>
           <w:rFonts w:hint="eastAsia"/>
@@ -2238,7 +2539,7 @@
         </w:rPr>
         <w:t>熟悉自带例程</w:t>
       </w:r>
-      <w:bookmarkEnd w:id="4"/>
+      <w:bookmarkEnd w:id="3"/>
     </w:p>
     <w:p>
       <w:pPr>
@@ -2354,10 +2655,10 @@
           <w:noProof/>
         </w:rPr>
         <w:drawing>
-          <wp:inline distT="0" distB="0" distL="0" distR="0" wp14:anchorId="22FE6CCA" wp14:editId="15A04040">
-            <wp:extent cx="4589253" cy="2392423"/>
-            <wp:effectExtent l="0" t="0" r="1905" b="8255"/>
-            <wp:docPr id="7" name="图片 7"/>
+          <wp:inline distT="0" distB="0" distL="0" distR="0" wp14:anchorId="2B3AA8BE" wp14:editId="463A8CA5">
+            <wp:extent cx="6188710" cy="4061460"/>
+            <wp:effectExtent l="0" t="0" r="2540" b="0"/>
+            <wp:docPr id="43" name="图片 43"/>
             <wp:cNvGraphicFramePr>
               <a:graphicFrameLocks xmlns:a="http://schemas.openxmlformats.org/drawingml/2006/main" noChangeAspect="1"/>
             </wp:cNvGraphicFramePr>
@@ -2377,7 +2678,7 @@
                   <pic:spPr>
                     <a:xfrm>
                       <a:off x="0" y="0"/>
-                      <a:ext cx="4709254" cy="2454981"/>
+                      <a:ext cx="6188710" cy="4061460"/>
                     </a:xfrm>
                     <a:prstGeom prst="rect">
                       <a:avLst/>
@@ -2434,10 +2735,10 @@
         </w:rPr>
         <w:lastRenderedPageBreak/>
         <w:drawing>
-          <wp:inline distT="0" distB="0" distL="0" distR="0" wp14:anchorId="3FCD99F0" wp14:editId="4D9758FD">
-            <wp:extent cx="5274310" cy="2741502"/>
-            <wp:effectExtent l="0" t="0" r="2540" b="1905"/>
-            <wp:docPr id="8" name="图片 8" descr="C:\Users\Administrator\AppData\Roaming\Tencent\Users\1137789635\TIM\WinTemp\RichOle\QAHW4{${3QX1%O(]GS8LQ`6.png"/>
+          <wp:inline distT="0" distB="0" distL="0" distR="0" wp14:anchorId="522A0C38" wp14:editId="7C9A67EA">
+            <wp:extent cx="6188710" cy="4326255"/>
+            <wp:effectExtent l="0" t="0" r="2540" b="0"/>
+            <wp:docPr id="42" name="图片 42"/>
             <wp:cNvGraphicFramePr>
               <a:graphicFrameLocks xmlns:a="http://schemas.openxmlformats.org/drawingml/2006/main" noChangeAspect="1"/>
             </wp:cNvGraphicFramePr>
@@ -2445,36 +2746,23 @@
               <a:graphicData uri="http://schemas.openxmlformats.org/drawingml/2006/picture">
                 <pic:pic xmlns:pic="http://schemas.openxmlformats.org/drawingml/2006/picture">
                   <pic:nvPicPr>
-                    <pic:cNvPr id="0" name="Picture 4" descr="C:\Users\Administrator\AppData\Roaming\Tencent\Users\1137789635\TIM\WinTemp\RichOle\QAHW4{${3QX1%O(]GS8LQ`6.png"/>
-                    <pic:cNvPicPr>
-                      <a:picLocks noChangeAspect="1" noChangeArrowheads="1"/>
-                    </pic:cNvPicPr>
+                    <pic:cNvPr id="1" name=""/>
+                    <pic:cNvPicPr/>
                   </pic:nvPicPr>
                   <pic:blipFill>
-                    <a:blip r:embed="rId25" cstate="print">
-                      <a:extLst>
-                        <a:ext uri="{28A0092B-C50C-407E-A947-70E740481C1C}">
-                          <a14:useLocalDpi xmlns:a14="http://schemas.microsoft.com/office/drawing/2010/main" val="0"/>
-                        </a:ext>
-                      </a:extLst>
-                    </a:blip>
-                    <a:srcRect/>
+                    <a:blip r:embed="rId25"/>
                     <a:stretch>
                       <a:fillRect/>
                     </a:stretch>
                   </pic:blipFill>
-                  <pic:spPr bwMode="auto">
+                  <pic:spPr>
                     <a:xfrm>
                       <a:off x="0" y="0"/>
-                      <a:ext cx="5274310" cy="2741502"/>
+                      <a:ext cx="6188710" cy="4326255"/>
                     </a:xfrm>
                     <a:prstGeom prst="rect">
                       <a:avLst/>
                     </a:prstGeom>
-                    <a:noFill/>
-                    <a:ln>
-                      <a:noFill/>
-                    </a:ln>
                   </pic:spPr>
                 </pic:pic>
               </a:graphicData>
@@ -2678,7 +2966,7 @@
         <w:pStyle w:val="1"/>
         <w:jc w:val="center"/>
       </w:pPr>
-      <w:bookmarkStart w:id="5" w:name="_Toc524437772"/>
+      <w:bookmarkStart w:id="4" w:name="_Toc524437772"/>
       <w:r>
         <w:rPr>
           <w:rFonts w:hint="eastAsia"/>
@@ -2695,9 +2983,9 @@
         <w:rPr>
           <w:rFonts w:hint="eastAsia"/>
         </w:rPr>
-        <w:t>图像相关基础知识：</w:t>
-      </w:r>
-      <w:bookmarkEnd w:id="5"/>
+        <w:t>图像相关基础知识</w:t>
+      </w:r>
+      <w:bookmarkEnd w:id="4"/>
     </w:p>
     <w:p>
       <w:pPr>
@@ -3394,7 +3682,7 @@
         <w:pStyle w:val="1"/>
         <w:jc w:val="center"/>
       </w:pPr>
-      <w:bookmarkStart w:id="6" w:name="_Toc524437773"/>
+      <w:bookmarkStart w:id="5" w:name="_Toc524437773"/>
       <w:r>
         <w:rPr>
           <w:rFonts w:hint="eastAsia"/>
@@ -3414,29 +3702,29 @@
         </w:rPr>
         <w:t>喷码项目实例</w:t>
       </w:r>
+      <w:bookmarkEnd w:id="5"/>
+    </w:p>
+    <w:p>
+      <w:pPr>
+        <w:pStyle w:val="2"/>
+      </w:pPr>
+      <w:bookmarkStart w:id="6" w:name="_Toc524437774"/>
+      <w:r>
+        <w:rPr>
+          <w:rFonts w:hint="eastAsia"/>
+        </w:rPr>
+        <w:t>4.1</w:t>
+      </w:r>
+      <w:r>
+        <w:t xml:space="preserve"> </w:t>
+      </w:r>
+      <w:r>
+        <w:rPr>
+          <w:rFonts w:hint="eastAsia"/>
+        </w:rPr>
+        <w:t>罐底喷码识别一般流程</w:t>
+      </w:r>
       <w:bookmarkEnd w:id="6"/>
-    </w:p>
-    <w:p>
-      <w:pPr>
-        <w:pStyle w:val="2"/>
-      </w:pPr>
-      <w:bookmarkStart w:id="7" w:name="_Toc524437774"/>
-      <w:r>
-        <w:rPr>
-          <w:rFonts w:hint="eastAsia"/>
-        </w:rPr>
-        <w:t>4.1</w:t>
-      </w:r>
-      <w:r>
-        <w:t xml:space="preserve"> </w:t>
-      </w:r>
-      <w:r>
-        <w:rPr>
-          <w:rFonts w:hint="eastAsia"/>
-        </w:rPr>
-        <w:t>罐底喷码识别一般流程</w:t>
-      </w:r>
-      <w:bookmarkEnd w:id="7"/>
     </w:p>
     <w:p>
       <w:pPr>
@@ -3547,7 +3835,19 @@
         <w:rPr>
           <w:rFonts w:hint="eastAsia"/>
         </w:rPr>
-        <w:t>形态学处理与连通域计算。将单个字符连接起来。</w:t>
+        <w:t>形态学处理与连通域</w:t>
+      </w:r>
+      <w:r>
+        <w:rPr>
+          <w:rFonts w:hint="eastAsia"/>
+        </w:rPr>
+        <w:t>分析</w:t>
+      </w:r>
+      <w:r>
+        <w:rPr>
+          <w:rFonts w:hint="eastAsia"/>
+        </w:rPr>
+        <w:t>。将单个字符连接起来。</w:t>
       </w:r>
     </w:p>
     <w:p>
@@ -3610,7 +3910,7 @@
       <w:pPr>
         <w:pStyle w:val="2"/>
       </w:pPr>
-      <w:bookmarkStart w:id="8" w:name="_Toc524437775"/>
+      <w:bookmarkStart w:id="7" w:name="_Toc524437775"/>
       <w:r>
         <w:rPr>
           <w:rFonts w:hint="eastAsia"/>
@@ -3629,7 +3929,7 @@
         </w:rPr>
         <w:t>操作</w:t>
       </w:r>
-      <w:bookmarkEnd w:id="8"/>
+      <w:bookmarkEnd w:id="7"/>
     </w:p>
     <w:p>
       <w:pPr>
@@ -3663,7 +3963,13 @@
         <w:rPr>
           <w:rFonts w:hint="eastAsia"/>
         </w:rPr>
-        <w:t>要读取的图像如下图所示。可右键另存为</w:t>
+        <w:t>要读取的图像如下图所示。</w:t>
+      </w:r>
+      <w:r>
+        <w:rPr>
+          <w:rFonts w:hint="eastAsia"/>
+        </w:rPr>
+        <w:t>（可右键另存为</w:t>
       </w:r>
       <w:r>
         <w:rPr>
@@ -3675,7 +3981,7 @@
         <w:rPr>
           <w:rFonts w:hint="eastAsia"/>
         </w:rPr>
-        <w:t>格式图片。</w:t>
+        <w:t>格式图片）</w:t>
       </w:r>
     </w:p>
     <w:p>
@@ -4644,17 +4950,31 @@
         </w:rPr>
         <w:t>那么如何获取面积呢？当鼠标落在图像窗口时，在</w:t>
       </w:r>
+      <w:proofErr w:type="spellStart"/>
       <w:r>
         <w:rPr>
           <w:rFonts w:hint="eastAsia"/>
         </w:rPr>
         <w:t>Halcon</w:t>
       </w:r>
-      <w:r>
-        <w:rPr>
-          <w:rFonts w:hint="eastAsia"/>
-        </w:rPr>
-        <w:t>界面右下角会实时显示鼠标的坐标以及相应位置的像素值。我们把用鼠标滚轮把图像放大，分别把鼠标指在字符区域的左上角和右下角，记录这两个坐标，据此就可算的区域的面积。这样计算出的面积虽然不是特别准确，但足够我们把字符区域筛选出来。根据计算出的面积设定合适的范围即可把文字区域筛选出来。操作如下所示：</w:t>
+      <w:proofErr w:type="spellEnd"/>
+      <w:r>
+        <w:rPr>
+          <w:rFonts w:hint="eastAsia"/>
+        </w:rPr>
+        <w:t>界面右下角会实时显示鼠标的坐标以及相应位置的像素值。我们把用鼠标滚轮把图像放大，分别</w:t>
+      </w:r>
+      <w:r>
+        <w:rPr>
+          <w:rFonts w:hint="eastAsia"/>
+        </w:rPr>
+        <w:t>把鼠标指在字符区域的左上角和右下角，记录这两个坐标，据此就可算得</w:t>
+      </w:r>
+      <w:r>
+        <w:rPr>
+          <w:rFonts w:hint="eastAsia"/>
+        </w:rPr>
+        <w:t>区域的面积。这样计算出的面积虽然不是特别准确，但足够我们把字符区域筛选出来。根据计算出的面积设定合适的范围即可把文字区域筛选出来。操作如下所示：</w:t>
       </w:r>
     </w:p>
     <w:p>
@@ -5274,12 +5594,14 @@
         </w:rPr>
         <w:t>字符识别我们采用</w:t>
       </w:r>
+      <w:proofErr w:type="spellStart"/>
       <w:r>
         <w:rPr>
           <w:rFonts w:hint="eastAsia"/>
         </w:rPr>
         <w:t>Halcon</w:t>
       </w:r>
+      <w:proofErr w:type="spellEnd"/>
       <w:r>
         <w:rPr>
           <w:rFonts w:hint="eastAsia"/>
@@ -5383,8 +5705,13 @@
         <w:t>HALCON</w:t>
       </w:r>
       <w:r>
-        <w:t>-10.0\ocr</w:t>
-      </w:r>
+        <w:t>-10.0\</w:t>
+      </w:r>
+      <w:proofErr w:type="spellStart"/>
+      <w:r>
+        <w:t>ocr</w:t>
+      </w:r>
+      <w:proofErr w:type="spellEnd"/>
       <w:r>
         <w:t>。</w:t>
       </w:r>
@@ -5626,6 +5953,9 @@
       </w:r>
     </w:p>
     <w:p>
+      <w:pPr>
+        <w:spacing w:beforeLines="50" w:before="156"/>
+      </w:pPr>
       <w:r>
         <w:rPr>
           <w:rFonts w:hint="eastAsia"/>
@@ -6014,7 +6344,15 @@
       </w:r>
       <w:proofErr w:type="spellEnd"/>
       <w:r>
-        <w:t xml:space="preserve">/HALCON-10.0/ocr/Industrial_0-9.omc', </w:t>
+        <w:t>/HALCON-10.0/</w:t>
+      </w:r>
+      <w:proofErr w:type="spellStart"/>
+      <w:r>
+        <w:t>ocr</w:t>
+      </w:r>
+      <w:proofErr w:type="spellEnd"/>
+      <w:r>
+        <w:t xml:space="preserve">/Industrial_0-9.omc', </w:t>
       </w:r>
       <w:proofErr w:type="spellStart"/>
       <w:r>
@@ -6149,7 +6487,7 @@
         <w:pStyle w:val="1"/>
         <w:jc w:val="center"/>
       </w:pPr>
-      <w:bookmarkStart w:id="9" w:name="_Toc524437776"/>
+      <w:bookmarkStart w:id="8" w:name="_Toc524437776"/>
       <w:r>
         <w:rPr>
           <w:rFonts w:hint="eastAsia"/>
@@ -6169,7 +6507,7 @@
         </w:rPr>
         <w:t>喷码项目常用算子简介</w:t>
       </w:r>
-      <w:bookmarkEnd w:id="9"/>
+      <w:bookmarkEnd w:id="8"/>
     </w:p>
     <w:p/>
     <w:tbl>
@@ -7155,7 +7493,21 @@
               <w:rPr>
                 <w:rFonts w:hint="eastAsia"/>
               </w:rPr>
-              <w:t>根据给的的宽和高拆分大矩形</w:t>
+              <w:t>根据给</w:t>
+            </w:r>
+            <w:r>
+              <w:rPr>
+                <w:rFonts w:hint="eastAsia"/>
+              </w:rPr>
+              <w:t>定</w:t>
+            </w:r>
+            <w:bookmarkStart w:id="9" w:name="_GoBack"/>
+            <w:bookmarkEnd w:id="9"/>
+            <w:r>
+              <w:rPr>
+                <w:rFonts w:hint="eastAsia"/>
+              </w:rPr>
+              <w:t>的宽和高拆分大矩形</w:t>
             </w:r>
           </w:p>
         </w:tc>
@@ -7566,6 +7918,7 @@
     <w:p/>
     <w:sectPr>
       <w:headerReference w:type="default" r:id="rId51"/>
+      <w:footerReference w:type="default" r:id="rId52"/>
       <w:pgSz w:w="11906" w:h="16838"/>
       <w:pgMar w:top="1440" w:right="1080" w:bottom="1440" w:left="1080" w:header="851" w:footer="992" w:gutter="0"/>
       <w:pgNumType w:start="1"/>
@@ -7597,9 +7950,25 @@
 
 <file path=word/footer1.xml><?xml version="1.0" encoding="utf-8"?>
 <w:ftr xmlns:wpc="http://schemas.microsoft.com/office/word/2010/wordprocessingCanvas" xmlns:mc="http://schemas.openxmlformats.org/markup-compatibility/2006" xmlns:o="urn:schemas-microsoft-com:office:office" xmlns:r="http://schemas.openxmlformats.org/officeDocument/2006/relationships" xmlns:m="http://schemas.openxmlformats.org/officeDocument/2006/math" xmlns:v="urn:schemas-microsoft-com:vml" xmlns:wp14="http://schemas.microsoft.com/office/word/2010/wordprocessingDrawing" xmlns:wp="http://schemas.openxmlformats.org/drawingml/2006/wordprocessingDrawing" xmlns:w10="urn:schemas-microsoft-com:office:word" xmlns:w="http://schemas.openxmlformats.org/wordprocessingml/2006/main" xmlns:w14="http://schemas.microsoft.com/office/word/2010/wordml" xmlns:w15="http://schemas.microsoft.com/office/word/2012/wordml" xmlns:wpg="http://schemas.microsoft.com/office/word/2010/wordprocessingGroup" xmlns:wpi="http://schemas.microsoft.com/office/word/2010/wordprocessingInk" xmlns:wne="http://schemas.microsoft.com/office/word/2006/wordml" xmlns:wps="http://schemas.microsoft.com/office/word/2010/wordprocessingShape" mc:Ignorable="w14 w15 wp14">
+  <w:p>
+    <w:pPr>
+      <w:pStyle w:val="a4"/>
+      <w:jc w:val="center"/>
+    </w:pPr>
+  </w:p>
+  <w:p>
+    <w:pPr>
+      <w:pStyle w:val="a4"/>
+    </w:pPr>
+  </w:p>
+</w:ftr>
+</file>
+
+<file path=word/footer2.xml><?xml version="1.0" encoding="utf-8"?>
+<w:ftr xmlns:wpc="http://schemas.microsoft.com/office/word/2010/wordprocessingCanvas" xmlns:mc="http://schemas.openxmlformats.org/markup-compatibility/2006" xmlns:o="urn:schemas-microsoft-com:office:office" xmlns:r="http://schemas.openxmlformats.org/officeDocument/2006/relationships" xmlns:m="http://schemas.openxmlformats.org/officeDocument/2006/math" xmlns:v="urn:schemas-microsoft-com:vml" xmlns:wp14="http://schemas.microsoft.com/office/word/2010/wordprocessingDrawing" xmlns:wp="http://schemas.openxmlformats.org/drawingml/2006/wordprocessingDrawing" xmlns:w10="urn:schemas-microsoft-com:office:word" xmlns:w="http://schemas.openxmlformats.org/wordprocessingml/2006/main" xmlns:w14="http://schemas.microsoft.com/office/word/2010/wordml" xmlns:w15="http://schemas.microsoft.com/office/word/2012/wordml" xmlns:wpg="http://schemas.microsoft.com/office/word/2010/wordprocessingGroup" xmlns:wpi="http://schemas.microsoft.com/office/word/2010/wordprocessingInk" xmlns:wne="http://schemas.microsoft.com/office/word/2006/wordml" xmlns:wps="http://schemas.microsoft.com/office/word/2010/wordprocessingShape" mc:Ignorable="w14 w15 wp14">
   <w:sdt>
     <w:sdtPr>
-      <w:id w:val="1014040150"/>
+      <w:id w:val="1555494971"/>
       <w:docPartObj>
         <w:docPartGallery w:val="Page Numbers (Bottom of Page)"/>
         <w:docPartUnique/>
@@ -7626,7 +7995,7 @@
             <w:noProof/>
             <w:lang w:val="zh-CN"/>
           </w:rPr>
-          <w:t>18</w:t>
+          <w:t>21</w:t>
         </w:r>
         <w:r>
           <w:fldChar w:fldCharType="end"/>
@@ -8606,575 +8975,6 @@
 </w:styles>
 </file>
 
-<file path=word/glossary/document.xml><?xml version="1.0" encoding="utf-8"?>
-<w:glossaryDocument xmlns:wpc="http://schemas.microsoft.com/office/word/2010/wordprocessingCanvas" xmlns:mc="http://schemas.openxmlformats.org/markup-compatibility/2006" xmlns:o="urn:schemas-microsoft-com:office:office" xmlns:r="http://schemas.openxmlformats.org/officeDocument/2006/relationships" xmlns:m="http://schemas.openxmlformats.org/officeDocument/2006/math" xmlns:v="urn:schemas-microsoft-com:vml" xmlns:wp14="http://schemas.microsoft.com/office/word/2010/wordprocessingDrawing" xmlns:wp="http://schemas.openxmlformats.org/drawingml/2006/wordprocessingDrawing" xmlns:w10="urn:schemas-microsoft-com:office:word" xmlns:w="http://schemas.openxmlformats.org/wordprocessingml/2006/main" xmlns:w14="http://schemas.microsoft.com/office/word/2010/wordml" xmlns:w15="http://schemas.microsoft.com/office/word/2012/wordml" xmlns:wpg="http://schemas.microsoft.com/office/word/2010/wordprocessingGroup" xmlns:wpi="http://schemas.microsoft.com/office/word/2010/wordprocessingInk" xmlns:wne="http://schemas.microsoft.com/office/word/2006/wordml" xmlns:wps="http://schemas.microsoft.com/office/word/2010/wordprocessingShape" mc:Ignorable="w14 w15 wp14"/>
-</file>
-
-<file path=word/glossary/fontTable.xml><?xml version="1.0" encoding="utf-8"?>
-<w:fonts xmlns:mc="http://schemas.openxmlformats.org/markup-compatibility/2006" xmlns:r="http://schemas.openxmlformats.org/officeDocument/2006/relationships" xmlns:w="http://schemas.openxmlformats.org/wordprocessingml/2006/main" xmlns:w14="http://schemas.microsoft.com/office/word/2010/wordml" xmlns:w15="http://schemas.microsoft.com/office/word/2012/wordml" mc:Ignorable="w14 w15">
-  <w:font w:name="Times New Roman">
-    <w:panose1 w:val="02020603050405020304"/>
-    <w:charset w:val="00"/>
-    <w:family w:val="roman"/>
-    <w:pitch w:val="variable"/>
-    <w:sig w:usb0="E0002EFF" w:usb1="C000785B" w:usb2="00000009" w:usb3="00000000" w:csb0="000001FF" w:csb1="00000000"/>
-  </w:font>
-  <w:font w:name="Calibri">
-    <w:panose1 w:val="020F0502020204030204"/>
-    <w:charset w:val="00"/>
-    <w:family w:val="swiss"/>
-    <w:pitch w:val="variable"/>
-    <w:sig w:usb0="E0002AFF" w:usb1="C000247B" w:usb2="00000009" w:usb3="00000000" w:csb0="000001FF" w:csb1="00000000"/>
-  </w:font>
-  <w:font w:name="宋体">
-    <w:altName w:val="SimSun"/>
-    <w:panose1 w:val="02010600030101010101"/>
-    <w:charset w:val="86"/>
-    <w:family w:val="auto"/>
-    <w:pitch w:val="variable"/>
-    <w:sig w:usb0="00000003" w:usb1="288F0000" w:usb2="00000016" w:usb3="00000000" w:csb0="00040001" w:csb1="00000000"/>
-  </w:font>
-  <w:font w:name="Calibri Light">
-    <w:panose1 w:val="020F0302020204030204"/>
-    <w:charset w:val="00"/>
-    <w:family w:val="swiss"/>
-    <w:pitch w:val="variable"/>
-    <w:sig w:usb0="E0002AFF" w:usb1="C000247B" w:usb2="00000009" w:usb3="00000000" w:csb0="000001FF" w:csb1="00000000"/>
-  </w:font>
-  <w:font w:name="Wingdings">
-    <w:panose1 w:val="05000000000000000000"/>
-    <w:charset w:val="02"/>
-    <w:family w:val="auto"/>
-    <w:pitch w:val="variable"/>
-    <w:sig w:usb0="00000000" w:usb1="10000000" w:usb2="00000000" w:usb3="00000000" w:csb0="80000000" w:csb1="00000000"/>
-  </w:font>
-</w:fonts>
-</file>
-
-<file path=word/glossary/settings.xml><?xml version="1.0" encoding="utf-8"?>
-<w:settings xmlns:mc="http://schemas.openxmlformats.org/markup-compatibility/2006" xmlns:o="urn:schemas-microsoft-com:office:office" xmlns:r="http://schemas.openxmlformats.org/officeDocument/2006/relationships" xmlns:m="http://schemas.openxmlformats.org/officeDocument/2006/math" xmlns:v="urn:schemas-microsoft-com:vml" xmlns:w10="urn:schemas-microsoft-com:office:word" xmlns:w="http://schemas.openxmlformats.org/wordprocessingml/2006/main" xmlns:w14="http://schemas.microsoft.com/office/word/2010/wordml" xmlns:w15="http://schemas.microsoft.com/office/word/2012/wordml" xmlns:sl="http://schemas.openxmlformats.org/schemaLibrary/2006/main" mc:Ignorable="w14 w15">
-  <w:view w:val="normal"/>
-  <w:bordersDoNotSurroundHeader/>
-  <w:bordersDoNotSurroundFooter/>
-  <w:defaultTabStop w:val="420"/>
-  <w:drawingGridVerticalSpacing w:val="156"/>
-  <w:displayHorizontalDrawingGridEvery w:val="0"/>
-  <w:displayVerticalDrawingGridEvery w:val="2"/>
-  <w:characterSpacingControl w:val="compressPunctuation"/>
-  <w:compat>
-    <w:spaceForUL/>
-    <w:balanceSingleByteDoubleByteWidth/>
-    <w:doNotLeaveBackslashAlone/>
-    <w:ulTrailSpace/>
-    <w:doNotExpandShiftReturn/>
-    <w:adjustLineHeightInTable/>
-    <w:useFELayout/>
-    <w:compatSetting w:name="compatibilityMode" w:uri="http://schemas.microsoft.com/office/word" w:val="15"/>
-    <w:compatSetting w:name="overrideTableStyleFontSizeAndJustification" w:uri="http://schemas.microsoft.com/office/word" w:val="1"/>
-    <w:compatSetting w:name="enableOpenTypeFeatures" w:uri="http://schemas.microsoft.com/office/word" w:val="1"/>
-    <w:compatSetting w:name="doNotFlipMirrorIndents" w:uri="http://schemas.microsoft.com/office/word" w:val="1"/>
-    <w:compatSetting w:name="differentiateMultirowTableHeaders" w:uri="http://schemas.microsoft.com/office/word" w:val="1"/>
-  </w:compat>
-  <w:rsids>
-    <w:rsidRoot w:val="00D94B8B"/>
-    <w:rsid w:val="00066553"/>
-    <w:rsid w:val="003B3E15"/>
-    <w:rsid w:val="00B84ACB"/>
-    <w:rsid w:val="00D94B8B"/>
-  </w:rsids>
-  <m:mathPr>
-    <m:mathFont m:val="Cambria Math"/>
-    <m:brkBin m:val="before"/>
-    <m:brkBinSub m:val="--"/>
-    <m:smallFrac m:val="0"/>
-    <m:dispDef/>
-    <m:lMargin m:val="0"/>
-    <m:rMargin m:val="0"/>
-    <m:defJc m:val="centerGroup"/>
-    <m:wrapIndent m:val="1440"/>
-    <m:intLim m:val="subSup"/>
-    <m:naryLim m:val="undOvr"/>
-  </m:mathPr>
-  <w:themeFontLang w:val="en-US" w:eastAsia="zh-CN"/>
-  <w:clrSchemeMapping w:bg1="light1" w:t1="dark1" w:bg2="light2" w:t2="dark2" w:accent1="accent1" w:accent2="accent2" w:accent3="accent3" w:accent4="accent4" w:accent5="accent5" w:accent6="accent6" w:hyperlink="hyperlink" w:followedHyperlink="followedHyperlink"/>
-  <w:decimalSymbol w:val="."/>
-  <w:listSeparator w:val=","/>
-  <w15:chartTrackingRefBased/>
-</w:settings>
-</file>
-
-<file path=word/glossary/styles.xml><?xml version="1.0" encoding="utf-8"?>
-<w:styles xmlns:mc="http://schemas.openxmlformats.org/markup-compatibility/2006" xmlns:r="http://schemas.openxmlformats.org/officeDocument/2006/relationships" xmlns:w="http://schemas.openxmlformats.org/wordprocessingml/2006/main" xmlns:w14="http://schemas.microsoft.com/office/word/2010/wordml" xmlns:w15="http://schemas.microsoft.com/office/word/2012/wordml" mc:Ignorable="w14 w15">
-  <w:docDefaults>
-    <w:rPrDefault>
-      <w:rPr>
-        <w:rFonts w:asciiTheme="minorHAnsi" w:eastAsiaTheme="minorEastAsia" w:hAnsiTheme="minorHAnsi" w:cstheme="minorBidi"/>
-        <w:kern w:val="2"/>
-        <w:sz w:val="21"/>
-        <w:szCs w:val="22"/>
-        <w:lang w:val="en-US" w:eastAsia="zh-CN" w:bidi="ar-SA"/>
-      </w:rPr>
-    </w:rPrDefault>
-    <w:pPrDefault/>
-  </w:docDefaults>
-  <w:latentStyles w:defLockedState="0" w:defUIPriority="99" w:defSemiHidden="0" w:defUnhideWhenUsed="0" w:defQFormat="0" w:count="371">
-    <w:lsdException w:name="Normal" w:uiPriority="0" w:qFormat="1"/>
-    <w:lsdException w:name="heading 1" w:uiPriority="9" w:qFormat="1"/>
-    <w:lsdException w:name="heading 2" w:semiHidden="1" w:uiPriority="9" w:unhideWhenUsed="1" w:qFormat="1"/>
-    <w:lsdException w:name="heading 3" w:semiHidden="1" w:uiPriority="9" w:unhideWhenUsed="1" w:qFormat="1"/>
-    <w:lsdException w:name="heading 4" w:semiHidden="1" w:uiPriority="9" w:unhideWhenUsed="1" w:qFormat="1"/>
-    <w:lsdException w:name="heading 5" w:semiHidden="1" w:uiPriority="9" w:unhideWhenUsed="1" w:qFormat="1"/>
-    <w:lsdException w:name="heading 6" w:semiHidden="1" w:uiPriority="9" w:unhideWhenUsed="1" w:qFormat="1"/>
-    <w:lsdException w:name="heading 7" w:semiHidden="1" w:uiPriority="9" w:unhideWhenUsed="1" w:qFormat="1"/>
-    <w:lsdException w:name="heading 8" w:semiHidden="1" w:uiPriority="9" w:unhideWhenUsed="1" w:qFormat="1"/>
-    <w:lsdException w:name="heading 9" w:semiHidden="1" w:uiPriority="9" w:unhideWhenUsed="1" w:qFormat="1"/>
-    <w:lsdException w:name="index 1" w:semiHidden="1" w:unhideWhenUsed="1"/>
-    <w:lsdException w:name="index 2" w:semiHidden="1" w:unhideWhenUsed="1"/>
-    <w:lsdException w:name="index 3" w:semiHidden="1" w:unhideWhenUsed="1"/>
-    <w:lsdException w:name="index 4" w:semiHidden="1" w:unhideWhenUsed="1"/>
-    <w:lsdException w:name="index 5" w:semiHidden="1" w:unhideWhenUsed="1"/>
-    <w:lsdException w:name="index 6" w:semiHidden="1" w:unhideWhenUsed="1"/>
-    <w:lsdException w:name="index 7" w:semiHidden="1" w:unhideWhenUsed="1"/>
-    <w:lsdException w:name="index 8" w:semiHidden="1" w:unhideWhenUsed="1"/>
-    <w:lsdException w:name="index 9" w:semiHidden="1" w:unhideWhenUsed="1"/>
-    <w:lsdException w:name="toc 1" w:semiHidden="1" w:uiPriority="39" w:unhideWhenUsed="1"/>
-    <w:lsdException w:name="toc 2" w:semiHidden="1" w:uiPriority="39" w:unhideWhenUsed="1"/>
-    <w:lsdException w:name="toc 3" w:semiHidden="1" w:uiPriority="39" w:unhideWhenUsed="1"/>
-    <w:lsdException w:name="toc 4" w:semiHidden="1" w:uiPriority="39" w:unhideWhenUsed="1"/>
-    <w:lsdException w:name="toc 5" w:semiHidden="1" w:uiPriority="39" w:unhideWhenUsed="1"/>
-    <w:lsdException w:name="toc 6" w:semiHidden="1" w:uiPriority="39" w:unhideWhenUsed="1"/>
-    <w:lsdException w:name="toc 7" w:semiHidden="1" w:uiPriority="39" w:unhideWhenUsed="1"/>
-    <w:lsdException w:name="toc 8" w:semiHidden="1" w:uiPriority="39" w:unhideWhenUsed="1"/>
-    <w:lsdException w:name="toc 9" w:semiHidden="1" w:uiPriority="39" w:unhideWhenUsed="1"/>
-    <w:lsdException w:name="Normal Indent" w:semiHidden="1" w:unhideWhenUsed="1"/>
-    <w:lsdException w:name="footnote text" w:semiHidden="1" w:unhideWhenUsed="1"/>
-    <w:lsdException w:name="annotation text" w:semiHidden="1" w:unhideWhenUsed="1"/>
-    <w:lsdException w:name="header" w:semiHidden="1" w:unhideWhenUsed="1"/>
-    <w:lsdException w:name="footer" w:semiHidden="1" w:unhideWhenUsed="1"/>
-    <w:lsdException w:name="index heading" w:semiHidden="1" w:unhideWhenUsed="1"/>
-    <w:lsdException w:name="caption" w:semiHidden="1" w:uiPriority="35" w:unhideWhenUsed="1" w:qFormat="1"/>
-    <w:lsdException w:name="table of figures" w:semiHidden="1" w:unhideWhenUsed="1"/>
-    <w:lsdException w:name="envelope address" w:semiHidden="1" w:unhideWhenUsed="1"/>
-    <w:lsdException w:name="envelope return" w:semiHidden="1" w:unhideWhenUsed="1"/>
-    <w:lsdException w:name="footnote reference" w:semiHidden="1" w:unhideWhenUsed="1"/>
-    <w:lsdException w:name="annotation reference" w:semiHidden="1" w:unhideWhenUsed="1"/>
-    <w:lsdException w:name="line number" w:semiHidden="1" w:unhideWhenUsed="1"/>
-    <w:lsdException w:name="page number" w:semiHidden="1" w:unhideWhenUsed="1"/>
-    <w:lsdException w:name="endnote reference" w:semiHidden="1" w:unhideWhenUsed="1"/>
-    <w:lsdException w:name="endnote text" w:semiHidden="1" w:unhideWhenUsed="1"/>
-    <w:lsdException w:name="table of authorities" w:semiHidden="1" w:unhideWhenUsed="1"/>
-    <w:lsdException w:name="macro" w:semiHidden="1" w:unhideWhenUsed="1"/>
-    <w:lsdException w:name="toa heading" w:semiHidden="1" w:unhideWhenUsed="1"/>
-    <w:lsdException w:name="List" w:semiHidden="1" w:unhideWhenUsed="1"/>
-    <w:lsdException w:name="List Bullet" w:semiHidden="1" w:unhideWhenUsed="1"/>
-    <w:lsdException w:name="List Number" w:semiHidden="1" w:unhideWhenUsed="1"/>
-    <w:lsdException w:name="List 2" w:semiHidden="1" w:unhideWhenUsed="1"/>
-    <w:lsdException w:name="List 3" w:semiHidden="1" w:unhideWhenUsed="1"/>
-    <w:lsdException w:name="List 4" w:semiHidden="1" w:unhideWhenUsed="1"/>
-    <w:lsdException w:name="List 5" w:semiHidden="1" w:unhideWhenUsed="1"/>
-    <w:lsdException w:name="List Bullet 2" w:semiHidden="1" w:unhideWhenUsed="1"/>
-    <w:lsdException w:name="List Bullet 3" w:semiHidden="1" w:unhideWhenUsed="1"/>
-    <w:lsdException w:name="List Bullet 4" w:semiHidden="1" w:unhideWhenUsed="1"/>
-    <w:lsdException w:name="List Bullet 5" w:semiHidden="1" w:unhideWhenUsed="1"/>
-    <w:lsdException w:name="List Number 2" w:semiHidden="1" w:unhideWhenUsed="1"/>
-    <w:lsdException w:name="List Number 3" w:semiHidden="1" w:unhideWhenUsed="1"/>
-    <w:lsdException w:name="List Number 4" w:semiHidden="1" w:unhideWhenUsed="1"/>
-    <w:lsdException w:name="List Number 5" w:semiHidden="1" w:unhideWhenUsed="1"/>
-    <w:lsdException w:name="Title" w:uiPriority="10" w:qFormat="1"/>
-    <w:lsdException w:name="Closing" w:semiHidden="1" w:unhideWhenUsed="1"/>
-    <w:lsdException w:name="Signature" w:semiHidden="1" w:unhideWhenUsed="1"/>
-    <w:lsdException w:name="Default Paragraph Font" w:semiHidden="1" w:uiPriority="1" w:unhideWhenUsed="1"/>
-    <w:lsdException w:name="Body Text" w:semiHidden="1" w:unhideWhenUsed="1"/>
-    <w:lsdException w:name="Body Text Indent" w:semiHidden="1" w:unhideWhenUsed="1"/>
-    <w:lsdException w:name="List Continue" w:semiHidden="1" w:unhideWhenUsed="1"/>
-    <w:lsdException w:name="List Continue 2" w:semiHidden="1" w:unhideWhenUsed="1"/>
-    <w:lsdException w:name="List Continue 3" w:semiHidden="1" w:unhideWhenUsed="1"/>
-    <w:lsdException w:name="List Continue 4" w:semiHidden="1" w:unhideWhenUsed="1"/>
-    <w:lsdException w:name="List Continue 5" w:semiHidden="1" w:unhideWhenUsed="1"/>
-    <w:lsdException w:name="Message Header" w:semiHidden="1" w:unhideWhenUsed="1"/>
-    <w:lsdException w:name="Subtitle" w:uiPriority="11" w:qFormat="1"/>
-    <w:lsdException w:name="Salutation" w:semiHidden="1" w:unhideWhenUsed="1"/>
-    <w:lsdException w:name="Date" w:semiHidden="1" w:unhideWhenUsed="1"/>
-    <w:lsdException w:name="Body Text First Indent" w:semiHidden="1" w:unhideWhenUsed="1"/>
-    <w:lsdException w:name="Body Text First Indent 2" w:semiHidden="1" w:unhideWhenUsed="1"/>
-    <w:lsdException w:name="Note Heading" w:semiHidden="1" w:unhideWhenUsed="1"/>
-    <w:lsdException w:name="Body Text 2" w:semiHidden="1" w:unhideWhenUsed="1"/>
-    <w:lsdException w:name="Body Text 3" w:semiHidden="1" w:unhideWhenUsed="1"/>
-    <w:lsdException w:name="Body Text Indent 2" w:semiHidden="1" w:unhideWhenUsed="1"/>
-    <w:lsdException w:name="Body Text Indent 3" w:semiHidden="1" w:unhideWhenUsed="1"/>
-    <w:lsdException w:name="Block Text" w:semiHidden="1" w:unhideWhenUsed="1"/>
-    <w:lsdException w:name="Hyperlink" w:semiHidden="1" w:unhideWhenUsed="1"/>
-    <w:lsdException w:name="FollowedHyperlink" w:semiHidden="1" w:unhideWhenUsed="1"/>
-    <w:lsdException w:name="Strong" w:uiPriority="22" w:qFormat="1"/>
-    <w:lsdException w:name="Emphasis" w:uiPriority="20" w:qFormat="1"/>
-    <w:lsdException w:name="Document Map" w:semiHidden="1" w:unhideWhenUsed="1"/>
-    <w:lsdException w:name="Plain Text" w:semiHidden="1" w:unhideWhenUsed="1"/>
-    <w:lsdException w:name="E-mail Signature" w:semiHidden="1" w:unhideWhenUsed="1"/>
-    <w:lsdException w:name="HTML Top of Form" w:semiHidden="1" w:unhideWhenUsed="1"/>
-    <w:lsdException w:name="HTML Bottom of Form" w:semiHidden="1" w:unhideWhenUsed="1"/>
-    <w:lsdException w:name="Normal (Web)" w:semiHidden="1" w:unhideWhenUsed="1"/>
-    <w:lsdException w:name="HTML Acronym" w:semiHidden="1" w:unhideWhenUsed="1"/>
-    <w:lsdException w:name="HTML Address" w:semiHidden="1" w:unhideWhenUsed="1"/>
-    <w:lsdException w:name="HTML Cite" w:semiHidden="1" w:unhideWhenUsed="1"/>
-    <w:lsdException w:name="HTML Code" w:semiHidden="1" w:unhideWhenUsed="1"/>
-    <w:lsdException w:name="HTML Definition" w:semiHidden="1" w:unhideWhenUsed="1"/>
-    <w:lsdException w:name="HTML Keyboard" w:semiHidden="1" w:unhideWhenUsed="1"/>
-    <w:lsdException w:name="HTML Preformatted" w:semiHidden="1" w:unhideWhenUsed="1"/>
-    <w:lsdException w:name="HTML Sample" w:semiHidden="1" w:unhideWhenUsed="1"/>
-    <w:lsdException w:name="HTML Typewriter" w:semiHidden="1" w:unhideWhenUsed="1"/>
-    <w:lsdException w:name="HTML Variable" w:semiHidden="1" w:unhideWhenUsed="1"/>
-    <w:lsdException w:name="Normal Table" w:semiHidden="1" w:unhideWhenUsed="1"/>
-    <w:lsdException w:name="annotation subject" w:semiHidden="1" w:unhideWhenUsed="1"/>
-    <w:lsdException w:name="No List" w:semiHidden="1" w:unhideWhenUsed="1"/>
-    <w:lsdException w:name="Outline List 1" w:semiHidden="1" w:unhideWhenUsed="1"/>
-    <w:lsdException w:name="Outline List 2" w:semiHidden="1" w:unhideWhenUsed="1"/>
-    <w:lsdException w:name="Outline List 3" w:semiHidden="1" w:unhideWhenUsed="1"/>
-    <w:lsdException w:name="Table Simple 1" w:semiHidden="1" w:unhideWhenUsed="1"/>
-    <w:lsdException w:name="Table Simple 2" w:semiHidden="1" w:unhideWhenUsed="1"/>
-    <w:lsdException w:name="Table Simple 3" w:semiHidden="1" w:unhideWhenUsed="1"/>
-    <w:lsdException w:name="Table Classic 1" w:semiHidden="1" w:unhideWhenUsed="1"/>
-    <w:lsdException w:name="Table Classic 2" w:semiHidden="1" w:unhideWhenUsed="1"/>
-    <w:lsdException w:name="Table Classic 3" w:semiHidden="1" w:unhideWhenUsed="1"/>
-    <w:lsdException w:name="Table Classic 4" w:semiHidden="1" w:unhideWhenUsed="1"/>
-    <w:lsdException w:name="Table Colorful 1" w:semiHidden="1" w:unhideWhenUsed="1"/>
-    <w:lsdException w:name="Table Colorful 2" w:semiHidden="1" w:unhideWhenUsed="1"/>
-    <w:lsdException w:name="Table Colorful 3" w:semiHidden="1" w:unhideWhenUsed="1"/>
-    <w:lsdException w:name="Table Columns 1" w:semiHidden="1" w:unhideWhenUsed="1"/>
-    <w:lsdException w:name="Table Columns 2" w:semiHidden="1" w:unhideWhenUsed="1"/>
-    <w:lsdException w:name="Table Columns 3" w:semiHidden="1" w:unhideWhenUsed="1"/>
-    <w:lsdException w:name="Table Columns 4" w:semiHidden="1" w:unhideWhenUsed="1"/>
-    <w:lsdException w:name="Table Columns 5" w:semiHidden="1" w:unhideWhenUsed="1"/>
-    <w:lsdException w:name="Table Grid 1" w:semiHidden="1" w:unhideWhenUsed="1"/>
-    <w:lsdException w:name="Table Grid 2" w:semiHidden="1" w:unhideWhenUsed="1"/>
-    <w:lsdException w:name="Table Grid 3" w:semiHidden="1" w:unhideWhenUsed="1"/>
-    <w:lsdException w:name="Table Grid 4" w:semiHidden="1" w:unhideWhenUsed="1"/>
-    <w:lsdException w:name="Table Grid 5" w:semiHidden="1" w:unhideWhenUsed="1"/>
-    <w:lsdException w:name="Table Grid 6" w:semiHidden="1" w:unhideWhenUsed="1"/>
-    <w:lsdException w:name="Table Grid 7" w:semiHidden="1" w:unhideWhenUsed="1"/>
-    <w:lsdException w:name="Table Grid 8" w:semiHidden="1" w:unhideWhenUsed="1"/>
-    <w:lsdException w:name="Table List 1" w:semiHidden="1" w:unhideWhenUsed="1"/>
-    <w:lsdException w:name="Table List 2" w:semiHidden="1" w:unhideWhenUsed="1"/>
-    <w:lsdException w:name="Table List 3" w:semiHidden="1" w:unhideWhenUsed="1"/>
-    <w:lsdException w:name="Table List 4" w:semiHidden="1" w:unhideWhenUsed="1"/>
-    <w:lsdException w:name="Table List 5" w:semiHidden="1" w:unhideWhenUsed="1"/>
-    <w:lsdException w:name="Table List 6" w:semiHidden="1" w:unhideWhenUsed="1"/>
-    <w:lsdException w:name="Table List 7" w:semiHidden="1" w:unhideWhenUsed="1"/>
-    <w:lsdException w:name="Table List 8" w:semiHidden="1" w:unhideWhenUsed="1"/>
-    <w:lsdException w:name="Table 3D effects 1" w:semiHidden="1" w:unhideWhenUsed="1"/>
-    <w:lsdException w:name="Table 3D effects 2" w:semiHidden="1" w:unhideWhenUsed="1"/>
-    <w:lsdException w:name="Table 3D effects 3" w:semiHidden="1" w:unhideWhenUsed="1"/>
-    <w:lsdException w:name="Table Contemporary" w:semiHidden="1" w:unhideWhenUsed="1"/>
-    <w:lsdException w:name="Table Elegant" w:semiHidden="1" w:unhideWhenUsed="1"/>
-    <w:lsdException w:name="Table Professional" w:semiHidden="1" w:unhideWhenUsed="1"/>
-    <w:lsdException w:name="Table Subtle 1" w:semiHidden="1" w:unhideWhenUsed="1"/>
-    <w:lsdException w:name="Table Subtle 2" w:semiHidden="1" w:unhideWhenUsed="1"/>
-    <w:lsdException w:name="Table Web 1" w:semiHidden="1" w:unhideWhenUsed="1"/>
-    <w:lsdException w:name="Table Web 2" w:semiHidden="1" w:unhideWhenUsed="1"/>
-    <w:lsdException w:name="Table Web 3" w:semiHidden="1" w:unhideWhenUsed="1"/>
-    <w:lsdException w:name="Balloon Text" w:semiHidden="1" w:unhideWhenUsed="1"/>
-    <w:lsdException w:name="Table Grid" w:uiPriority="39"/>
-    <w:lsdException w:name="Table Theme" w:semiHidden="1" w:unhideWhenUsed="1"/>
-    <w:lsdException w:name="Placeholder Text" w:semiHidden="1"/>
-    <w:lsdException w:name="No Spacing" w:uiPriority="1" w:qFormat="1"/>
-    <w:lsdException w:name="Light Shading" w:uiPriority="60"/>
-    <w:lsdException w:name="Light List" w:uiPriority="61"/>
-    <w:lsdException w:name="Light Grid" w:uiPriority="62"/>
-    <w:lsdException w:name="Medium Shading 1" w:uiPriority="63"/>
-    <w:lsdException w:name="Medium Shading 2" w:uiPriority="64"/>
-    <w:lsdException w:name="Medium List 1" w:uiPriority="65"/>
-    <w:lsdException w:name="Medium List 2" w:uiPriority="66"/>
-    <w:lsdException w:name="Medium Grid 1" w:uiPriority="67"/>
-    <w:lsdException w:name="Medium Grid 2" w:uiPriority="68"/>
-    <w:lsdException w:name="Medium Grid 3" w:uiPriority="69"/>
-    <w:lsdException w:name="Dark List" w:uiPriority="70"/>
-    <w:lsdException w:name="Colorful Shading" w:uiPriority="71"/>
-    <w:lsdException w:name="Colorful List" w:uiPriority="72"/>
-    <w:lsdException w:name="Colorful Grid" w:uiPriority="73"/>
-    <w:lsdException w:name="Light Shading Accent 1" w:uiPriority="60"/>
-    <w:lsdException w:name="Light List Accent 1" w:uiPriority="61"/>
-    <w:lsdException w:name="Light Grid Accent 1" w:uiPriority="62"/>
-    <w:lsdException w:name="Medium Shading 1 Accent 1" w:uiPriority="63"/>
-    <w:lsdException w:name="Medium Shading 2 Accent 1" w:uiPriority="64"/>
-    <w:lsdException w:name="Medium List 1 Accent 1" w:uiPriority="65"/>
-    <w:lsdException w:name="Revision" w:semiHidden="1"/>
-    <w:lsdException w:name="List Paragraph" w:uiPriority="34" w:qFormat="1"/>
-    <w:lsdException w:name="Quote" w:uiPriority="29" w:qFormat="1"/>
-    <w:lsdException w:name="Intense Quote" w:uiPriority="30" w:qFormat="1"/>
-    <w:lsdException w:name="Medium List 2 Accent 1" w:uiPriority="66"/>
-    <w:lsdException w:name="Medium Grid 1 Accent 1" w:uiPriority="67"/>
-    <w:lsdException w:name="Medium Grid 2 Accent 1" w:uiPriority="68"/>
-    <w:lsdException w:name="Medium Grid 3 Accent 1" w:uiPriority="69"/>
-    <w:lsdException w:name="Dark List Accent 1" w:uiPriority="70"/>
-    <w:lsdException w:name="Colorful Shading Accent 1" w:uiPriority="71"/>
-    <w:lsdException w:name="Colorful List Accent 1" w:uiPriority="72"/>
-    <w:lsdException w:name="Colorful Grid Accent 1" w:uiPriority="73"/>
-    <w:lsdException w:name="Light Shading Accent 2" w:uiPriority="60"/>
-    <w:lsdException w:name="Light List Accent 2" w:uiPriority="61"/>
-    <w:lsdException w:name="Light Grid Accent 2" w:uiPriority="62"/>
-    <w:lsdException w:name="Medium Shading 1 Accent 2" w:uiPriority="63"/>
-    <w:lsdException w:name="Medium Shading 2 Accent 2" w:uiPriority="64"/>
-    <w:lsdException w:name="Medium List 1 Accent 2" w:uiPriority="65"/>
-    <w:lsdException w:name="Medium List 2 Accent 2" w:uiPriority="66"/>
-    <w:lsdException w:name="Medium Grid 1 Accent 2" w:uiPriority="67"/>
-    <w:lsdException w:name="Medium Grid 2 Accent 2" w:uiPriority="68"/>
-    <w:lsdException w:name="Medium Grid 3 Accent 2" w:uiPriority="69"/>
-    <w:lsdException w:name="Dark List Accent 2" w:uiPriority="70"/>
-    <w:lsdException w:name="Colorful Shading Accent 2" w:uiPriority="71"/>
-    <w:lsdException w:name="Colorful List Accent 2" w:uiPriority="72"/>
-    <w:lsdException w:name="Colorful Grid Accent 2" w:uiPriority="73"/>
-    <w:lsdException w:name="Light Shading Accent 3" w:uiPriority="60"/>
-    <w:lsdException w:name="Light List Accent 3" w:uiPriority="61"/>
-    <w:lsdException w:name="Light Grid Accent 3" w:uiPriority="62"/>
-    <w:lsdException w:name="Medium Shading 1 Accent 3" w:uiPriority="63"/>
-    <w:lsdException w:name="Medium Shading 2 Accent 3" w:uiPriority="64"/>
-    <w:lsdException w:name="Medium List 1 Accent 3" w:uiPriority="65"/>
-    <w:lsdException w:name="Medium List 2 Accent 3" w:uiPriority="66"/>
-    <w:lsdException w:name="Medium Grid 1 Accent 3" w:uiPriority="67"/>
-    <w:lsdException w:name="Medium Grid 2 Accent 3" w:uiPriority="68"/>
-    <w:lsdException w:name="Medium Grid 3 Accent 3" w:uiPriority="69"/>
-    <w:lsdException w:name="Dark List Accent 3" w:uiPriority="70"/>
-    <w:lsdException w:name="Colorful Shading Accent 3" w:uiPriority="71"/>
-    <w:lsdException w:name="Colorful List Accent 3" w:uiPriority="72"/>
-    <w:lsdException w:name="Colorful Grid Accent 3" w:uiPriority="73"/>
-    <w:lsdException w:name="Light Shading Accent 4" w:uiPriority="60"/>
-    <w:lsdException w:name="Light List Accent 4" w:uiPriority="61"/>
-    <w:lsdException w:name="Light Grid Accent 4" w:uiPriority="62"/>
-    <w:lsdException w:name="Medium Shading 1 Accent 4" w:uiPriority="63"/>
-    <w:lsdException w:name="Medium Shading 2 Accent 4" w:uiPriority="64"/>
-    <w:lsdException w:name="Medium List 1 Accent 4" w:uiPriority="65"/>
-    <w:lsdException w:name="Medium List 2 Accent 4" w:uiPriority="66"/>
-    <w:lsdException w:name="Medium Grid 1 Accent 4" w:uiPriority="67"/>
-    <w:lsdException w:name="Medium Grid 2 Accent 4" w:uiPriority="68"/>
-    <w:lsdException w:name="Medium Grid 3 Accent 4" w:uiPriority="69"/>
-    <w:lsdException w:name="Dark List Accent 4" w:uiPriority="70"/>
-    <w:lsdException w:name="Colorful Shading Accent 4" w:uiPriority="71"/>
-    <w:lsdException w:name="Colorful List Accent 4" w:uiPriority="72"/>
-    <w:lsdException w:name="Colorful Grid Accent 4" w:uiPriority="73"/>
-    <w:lsdException w:name="Light Shading Accent 5" w:uiPriority="60"/>
-    <w:lsdException w:name="Light List Accent 5" w:uiPriority="61"/>
-    <w:lsdException w:name="Light Grid Accent 5" w:uiPriority="62"/>
-    <w:lsdException w:name="Medium Shading 1 Accent 5" w:uiPriority="63"/>
-    <w:lsdException w:name="Medium Shading 2 Accent 5" w:uiPriority="64"/>
-    <w:lsdException w:name="Medium List 1 Accent 5" w:uiPriority="65"/>
-    <w:lsdException w:name="Medium List 2 Accent 5" w:uiPriority="66"/>
-    <w:lsdException w:name="Medium Grid 1 Accent 5" w:uiPriority="67"/>
-    <w:lsdException w:name="Medium Grid 2 Accent 5" w:uiPriority="68"/>
-    <w:lsdException w:name="Medium Grid 3 Accent 5" w:uiPriority="69"/>
-    <w:lsdException w:name="Dark List Accent 5" w:uiPriority="70"/>
-    <w:lsdException w:name="Colorful Shading Accent 5" w:uiPriority="71"/>
-    <w:lsdException w:name="Colorful List Accent 5" w:uiPriority="72"/>
-    <w:lsdException w:name="Colorful Grid Accent 5" w:uiPriority="73"/>
-    <w:lsdException w:name="Light Shading Accent 6" w:uiPriority="60"/>
-    <w:lsdException w:name="Light List Accent 6" w:uiPriority="61"/>
-    <w:lsdException w:name="Light Grid Accent 6" w:uiPriority="62"/>
-    <w:lsdException w:name="Medium Shading 1 Accent 6" w:uiPriority="63"/>
-    <w:lsdException w:name="Medium Shading 2 Accent 6" w:uiPriority="64"/>
-    <w:lsdException w:name="Medium List 1 Accent 6" w:uiPriority="65"/>
-    <w:lsdException w:name="Medium List 2 Accent 6" w:uiPriority="66"/>
-    <w:lsdException w:name="Medium Grid 1 Accent 6" w:uiPriority="67"/>
-    <w:lsdException w:name="Medium Grid 2 Accent 6" w:uiPriority="68"/>
-    <w:lsdException w:name="Medium Grid 3 Accent 6" w:uiPriority="69"/>
-    <w:lsdException w:name="Dark List Accent 6" w:uiPriority="70"/>
-    <w:lsdException w:name="Colorful Shading Accent 6" w:uiPriority="71"/>
-    <w:lsdException w:name="Colorful List Accent 6" w:uiPriority="72"/>
-    <w:lsdException w:name="Colorful Grid Accent 6" w:uiPriority="73"/>
-    <w:lsdException w:name="Subtle Emphasis" w:uiPriority="19" w:qFormat="1"/>
-    <w:lsdException w:name="Intense Emphasis" w:uiPriority="21" w:qFormat="1"/>
-    <w:lsdException w:name="Subtle Reference" w:uiPriority="31" w:qFormat="1"/>
-    <w:lsdException w:name="Intense Reference" w:uiPriority="32" w:qFormat="1"/>
-    <w:lsdException w:name="Book Title" w:uiPriority="33" w:qFormat="1"/>
-    <w:lsdException w:name="Bibliography" w:semiHidden="1" w:uiPriority="37" w:unhideWhenUsed="1"/>
-    <w:lsdException w:name="TOC Heading" w:semiHidden="1" w:uiPriority="39" w:unhideWhenUsed="1" w:qFormat="1"/>
-    <w:lsdException w:name="Plain Table 1" w:uiPriority="41"/>
-    <w:lsdException w:name="Plain Table 2" w:uiPriority="42"/>
-    <w:lsdException w:name="Plain Table 3" w:uiPriority="43"/>
-    <w:lsdException w:name="Plain Table 4" w:uiPriority="44"/>
-    <w:lsdException w:name="Plain Table 5" w:uiPriority="45"/>
-    <w:lsdException w:name="Grid Table Light" w:uiPriority="40"/>
-    <w:lsdException w:name="Grid Table 1 Light" w:uiPriority="46"/>
-    <w:lsdException w:name="Grid Table 2" w:uiPriority="47"/>
-    <w:lsdException w:name="Grid Table 3" w:uiPriority="48"/>
-    <w:lsdException w:name="Grid Table 4" w:uiPriority="49"/>
-    <w:lsdException w:name="Grid Table 5 Dark" w:uiPriority="50"/>
-    <w:lsdException w:name="Grid Table 6 Colorful" w:uiPriority="51"/>
-    <w:lsdException w:name="Grid Table 7 Colorful" w:uiPriority="52"/>
-    <w:lsdException w:name="Grid Table 1 Light Accent 1" w:uiPriority="46"/>
-    <w:lsdException w:name="Grid Table 2 Accent 1" w:uiPriority="47"/>
-    <w:lsdException w:name="Grid Table 3 Accent 1" w:uiPriority="48"/>
-    <w:lsdException w:name="Grid Table 4 Accent 1" w:uiPriority="49"/>
-    <w:lsdException w:name="Grid Table 5 Dark Accent 1" w:uiPriority="50"/>
-    <w:lsdException w:name="Grid Table 6 Colorful Accent 1" w:uiPriority="51"/>
-    <w:lsdException w:name="Grid Table 7 Colorful Accent 1" w:uiPriority="52"/>
-    <w:lsdException w:name="Grid Table 1 Light Accent 2" w:uiPriority="46"/>
-    <w:lsdException w:name="Grid Table 2 Accent 2" w:uiPriority="47"/>
-    <w:lsdException w:name="Grid Table 3 Accent 2" w:uiPriority="48"/>
-    <w:lsdException w:name="Grid Table 4 Accent 2" w:uiPriority="49"/>
-    <w:lsdException w:name="Grid Table 5 Dark Accent 2" w:uiPriority="50"/>
-    <w:lsdException w:name="Grid Table 6 Colorful Accent 2" w:uiPriority="51"/>
-    <w:lsdException w:name="Grid Table 7 Colorful Accent 2" w:uiPriority="52"/>
-    <w:lsdException w:name="Grid Table 1 Light Accent 3" w:uiPriority="46"/>
-    <w:lsdException w:name="Grid Table 2 Accent 3" w:uiPriority="47"/>
-    <w:lsdException w:name="Grid Table 3 Accent 3" w:uiPriority="48"/>
-    <w:lsdException w:name="Grid Table 4 Accent 3" w:uiPriority="49"/>
-    <w:lsdException w:name="Grid Table 5 Dark Accent 3" w:uiPriority="50"/>
-    <w:lsdException w:name="Grid Table 6 Colorful Accent 3" w:uiPriority="51"/>
-    <w:lsdException w:name="Grid Table 7 Colorful Accent 3" w:uiPriority="52"/>
-    <w:lsdException w:name="Grid Table 1 Light Accent 4" w:uiPriority="46"/>
-    <w:lsdException w:name="Grid Table 2 Accent 4" w:uiPriority="47"/>
-    <w:lsdException w:name="Grid Table 3 Accent 4" w:uiPriority="48"/>
-    <w:lsdException w:name="Grid Table 4 Accent 4" w:uiPriority="49"/>
-    <w:lsdException w:name="Grid Table 5 Dark Accent 4" w:uiPriority="50"/>
-    <w:lsdException w:name="Grid Table 6 Colorful Accent 4" w:uiPriority="51"/>
-    <w:lsdException w:name="Grid Table 7 Colorful Accent 4" w:uiPriority="52"/>
-    <w:lsdException w:name="Grid Table 1 Light Accent 5" w:uiPriority="46"/>
-    <w:lsdException w:name="Grid Table 2 Accent 5" w:uiPriority="47"/>
-    <w:lsdException w:name="Grid Table 3 Accent 5" w:uiPriority="48"/>
-    <w:lsdException w:name="Grid Table 4 Accent 5" w:uiPriority="49"/>
-    <w:lsdException w:name="Grid Table 5 Dark Accent 5" w:uiPriority="50"/>
-    <w:lsdException w:name="Grid Table 6 Colorful Accent 5" w:uiPriority="51"/>
-    <w:lsdException w:name="Grid Table 7 Colorful Accent 5" w:uiPriority="52"/>
-    <w:lsdException w:name="Grid Table 1 Light Accent 6" w:uiPriority="46"/>
-    <w:lsdException w:name="Grid Table 2 Accent 6" w:uiPriority="47"/>
-    <w:lsdException w:name="Grid Table 3 Accent 6" w:uiPriority="48"/>
-    <w:lsdException w:name="Grid Table 4 Accent 6" w:uiPriority="49"/>
-    <w:lsdException w:name="Grid Table 5 Dark Accent 6" w:uiPriority="50"/>
-    <w:lsdException w:name="Grid Table 6 Colorful Accent 6" w:uiPriority="51"/>
-    <w:lsdException w:name="Grid Table 7 Colorful Accent 6" w:uiPriority="52"/>
-    <w:lsdException w:name="List Table 1 Light" w:uiPriority="46"/>
-    <w:lsdException w:name="List Table 2" w:uiPriority="47"/>
-    <w:lsdException w:name="List Table 3" w:uiPriority="48"/>
-    <w:lsdException w:name="List Table 4" w:uiPriority="49"/>
-    <w:lsdException w:name="List Table 5 Dark" w:uiPriority="50"/>
-    <w:lsdException w:name="List Table 6 Colorful" w:uiPriority="51"/>
-    <w:lsdException w:name="List Table 7 Colorful" w:uiPriority="52"/>
-    <w:lsdException w:name="List Table 1 Light Accent 1" w:uiPriority="46"/>
-    <w:lsdException w:name="List Table 2 Accent 1" w:uiPriority="47"/>
-    <w:lsdException w:name="List Table 3 Accent 1" w:uiPriority="48"/>
-    <w:lsdException w:name="List Table 4 Accent 1" w:uiPriority="49"/>
-    <w:lsdException w:name="List Table 5 Dark Accent 1" w:uiPriority="50"/>
-    <w:lsdException w:name="List Table 6 Colorful Accent 1" w:uiPriority="51"/>
-    <w:lsdException w:name="List Table 7 Colorful Accent 1" w:uiPriority="52"/>
-    <w:lsdException w:name="List Table 1 Light Accent 2" w:uiPriority="46"/>
-    <w:lsdException w:name="List Table 2 Accent 2" w:uiPriority="47"/>
-    <w:lsdException w:name="List Table 3 Accent 2" w:uiPriority="48"/>
-    <w:lsdException w:name="List Table 4 Accent 2" w:uiPriority="49"/>
-    <w:lsdException w:name="List Table 5 Dark Accent 2" w:uiPriority="50"/>
-    <w:lsdException w:name="List Table 6 Colorful Accent 2" w:uiPriority="51"/>
-    <w:lsdException w:name="List Table 7 Colorful Accent 2" w:uiPriority="52"/>
-    <w:lsdException w:name="List Table 1 Light Accent 3" w:uiPriority="46"/>
-    <w:lsdException w:name="List Table 2 Accent 3" w:uiPriority="47"/>
-    <w:lsdException w:name="List Table 3 Accent 3" w:uiPriority="48"/>
-    <w:lsdException w:name="List Table 4 Accent 3" w:uiPriority="49"/>
-    <w:lsdException w:name="List Table 5 Dark Accent 3" w:uiPriority="50"/>
-    <w:lsdException w:name="List Table 6 Colorful Accent 3" w:uiPriority="51"/>
-    <w:lsdException w:name="List Table 7 Colorful Accent 3" w:uiPriority="52"/>
-    <w:lsdException w:name="List Table 1 Light Accent 4" w:uiPriority="46"/>
-    <w:lsdException w:name="List Table 2 Accent 4" w:uiPriority="47"/>
-    <w:lsdException w:name="List Table 3 Accent 4" w:uiPriority="48"/>
-    <w:lsdException w:name="List Table 4 Accent 4" w:uiPriority="49"/>
-    <w:lsdException w:name="List Table 5 Dark Accent 4" w:uiPriority="50"/>
-    <w:lsdException w:name="List Table 6 Colorful Accent 4" w:uiPriority="51"/>
-    <w:lsdException w:name="List Table 7 Colorful Accent 4" w:uiPriority="52"/>
-    <w:lsdException w:name="List Table 1 Light Accent 5" w:uiPriority="46"/>
-    <w:lsdException w:name="List Table 2 Accent 5" w:uiPriority="47"/>
-    <w:lsdException w:name="List Table 3 Accent 5" w:uiPriority="48"/>
-    <w:lsdException w:name="List Table 4 Accent 5" w:uiPriority="49"/>
-    <w:lsdException w:name="List Table 5 Dark Accent 5" w:uiPriority="50"/>
-    <w:lsdException w:name="List Table 6 Colorful Accent 5" w:uiPriority="51"/>
-    <w:lsdException w:name="List Table 7 Colorful Accent 5" w:uiPriority="52"/>
-    <w:lsdException w:name="List Table 1 Light Accent 6" w:uiPriority="46"/>
-    <w:lsdException w:name="List Table 2 Accent 6" w:uiPriority="47"/>
-    <w:lsdException w:name="List Table 3 Accent 6" w:uiPriority="48"/>
-    <w:lsdException w:name="List Table 4 Accent 6" w:uiPriority="49"/>
-    <w:lsdException w:name="List Table 5 Dark Accent 6" w:uiPriority="50"/>
-    <w:lsdException w:name="List Table 6 Colorful Accent 6" w:uiPriority="51"/>
-    <w:lsdException w:name="List Table 7 Colorful Accent 6" w:uiPriority="52"/>
-  </w:latentStyles>
-  <w:style w:type="paragraph" w:default="1" w:styleId="a">
-    <w:name w:val="Normal"/>
-    <w:qFormat/>
-    <w:pPr>
-      <w:widowControl w:val="0"/>
-      <w:jc w:val="both"/>
-    </w:pPr>
-  </w:style>
-  <w:style w:type="character" w:default="1" w:styleId="a0">
-    <w:name w:val="Default Paragraph Font"/>
-    <w:uiPriority w:val="1"/>
-    <w:semiHidden/>
-    <w:unhideWhenUsed/>
-  </w:style>
-  <w:style w:type="table" w:default="1" w:styleId="a1">
-    <w:name w:val="Normal Table"/>
-    <w:uiPriority w:val="99"/>
-    <w:semiHidden/>
-    <w:unhideWhenUsed/>
-    <w:tblPr>
-      <w:tblInd w:w="0" w:type="dxa"/>
-      <w:tblCellMar>
-        <w:top w:w="0" w:type="dxa"/>
-        <w:left w:w="108" w:type="dxa"/>
-        <w:bottom w:w="0" w:type="dxa"/>
-        <w:right w:w="108" w:type="dxa"/>
-      </w:tblCellMar>
-    </w:tblPr>
-  </w:style>
-  <w:style w:type="numbering" w:default="1" w:styleId="a2">
-    <w:name w:val="No List"/>
-    <w:uiPriority w:val="99"/>
-    <w:semiHidden/>
-    <w:unhideWhenUsed/>
-  </w:style>
-  <w:style w:type="paragraph" w:customStyle="1" w:styleId="01ED2DC98A0044C7BB71B06A512AA6B2">
-    <w:name w:val="01ED2DC98A0044C7BB71B06A512AA6B2"/>
-    <w:rsid w:val="00D94B8B"/>
-    <w:pPr>
-      <w:widowControl w:val="0"/>
-      <w:jc w:val="both"/>
-    </w:pPr>
-  </w:style>
-  <w:style w:type="paragraph" w:customStyle="1" w:styleId="984631E3C2A44275BDFB1DB80AE6A7EC">
-    <w:name w:val="984631E3C2A44275BDFB1DB80AE6A7EC"/>
-    <w:rsid w:val="00D94B8B"/>
-    <w:pPr>
-      <w:widowControl w:val="0"/>
-      <w:jc w:val="both"/>
-    </w:pPr>
-  </w:style>
-  <w:style w:type="paragraph" w:customStyle="1" w:styleId="7790A230023046209BDDD232EA830269">
-    <w:name w:val="7790A230023046209BDDD232EA830269"/>
-    <w:rsid w:val="00D94B8B"/>
-    <w:pPr>
-      <w:widowControl w:val="0"/>
-      <w:jc w:val="both"/>
-    </w:pPr>
-  </w:style>
-  <w:style w:type="paragraph" w:customStyle="1" w:styleId="D586466B34A5410B9E46C415FB8A1E4A">
-    <w:name w:val="D586466B34A5410B9E46C415FB8A1E4A"/>
-    <w:rsid w:val="00D94B8B"/>
-    <w:pPr>
-      <w:widowControl w:val="0"/>
-      <w:jc w:val="both"/>
-    </w:pPr>
-  </w:style>
-  <w:style w:type="paragraph" w:customStyle="1" w:styleId="BC822EF3E8864A1F9CFA8A2437064185">
-    <w:name w:val="BC822EF3E8864A1F9CFA8A2437064185"/>
-    <w:rsid w:val="00B84ACB"/>
-    <w:pPr>
-      <w:widowControl w:val="0"/>
-      <w:jc w:val="both"/>
-    </w:pPr>
-  </w:style>
-</w:styles>
-</file>
-
-<file path=word/glossary/webSettings.xml><?xml version="1.0" encoding="utf-8"?>
-<w:webSettings xmlns:mc="http://schemas.openxmlformats.org/markup-compatibility/2006" xmlns:r="http://schemas.openxmlformats.org/officeDocument/2006/relationships" xmlns:w="http://schemas.openxmlformats.org/wordprocessingml/2006/main" xmlns:w14="http://schemas.microsoft.com/office/word/2010/wordml" xmlns:w15="http://schemas.microsoft.com/office/word/2012/wordml" mc:Ignorable="w14 w15">
-  <w:optimizeForBrowser/>
-  <w:allowPNG/>
-</w:webSettings>
-</file>
-
 <file path=word/theme/theme1.xml><?xml version="1.0" encoding="utf-8"?>
 <a:theme xmlns:a="http://schemas.openxmlformats.org/drawingml/2006/main" name="Office 主题">
   <a:themeElements>
@@ -9441,7 +9241,7 @@
 </file>
 
 <file path=customXml/itemProps1.xml><?xml version="1.0" encoding="utf-8"?>
-<ds:datastoreItem xmlns:ds="http://schemas.openxmlformats.org/officeDocument/2006/customXml" ds:itemID="{8BD81E82-93C9-4A44-81A3-CEB7FAA048D8}">
+<ds:datastoreItem xmlns:ds="http://schemas.openxmlformats.org/officeDocument/2006/customXml" ds:itemID="{C624E58B-D55F-442D-A680-03B91D4E49FE}">
   <ds:schemaRefs>
     <ds:schemaRef ds:uri="http://schemas.openxmlformats.org/officeDocument/2006/bibliography"/>
   </ds:schemaRefs>
